--- a/CITS3001 PROJECT.docx
+++ b/CITS3001 PROJECT.docx
@@ -2,89 +2,403 @@
 <file path=word/document.xml><?xml version="1.0" encoding="utf-8"?>
 <w:document xmlns:wpc="http://schemas.microsoft.com/office/word/2010/wordprocessingCanvas" xmlns:cx="http://schemas.microsoft.com/office/drawing/2014/chartex" xmlns:cx1="http://schemas.microsoft.com/office/drawing/2015/9/8/chartex" xmlns:cx2="http://schemas.microsoft.com/office/drawing/2015/10/21/chartex" xmlns:cx3="http://schemas.microsoft.com/office/drawing/2016/5/9/chartex" xmlns:cx4="http://schemas.microsoft.com/office/drawing/2016/5/10/chartex" xmlns:cx5="http://schemas.microsoft.com/office/drawing/2016/5/11/chartex" xmlns:cx6="http://schemas.microsoft.com/office/drawing/2016/5/12/chartex" xmlns:cx7="http://schemas.microsoft.com/office/drawing/2016/5/13/chartex" xmlns:cx8="http://schemas.microsoft.com/office/drawing/2016/5/14/chartex" xmlns:mc="http://schemas.openxmlformats.org/markup-compatibility/2006" xmlns:aink="http://schemas.microsoft.com/office/drawing/2016/ink" xmlns:am3d="http://schemas.microsoft.com/office/drawing/2017/model3d" xmlns:o="urn:schemas-microsoft-com:office:office" xmlns:r="http://schemas.openxmlformats.org/officeDocument/2006/relationships" xmlns:m="http://schemas.openxmlformats.org/officeDocument/2006/math" xmlns:v="urn:schemas-microsoft-com:vml" xmlns:wp14="http://schemas.microsoft.com/office/word/2010/wordprocessingDrawing" xmlns:wp="http://schemas.openxmlformats.org/drawingml/2006/wordprocessingDrawing" xmlns:w10="urn:schemas-microsoft-com:office:word" xmlns:w="http://schemas.openxmlformats.org/wordprocessingml/2006/main" xmlns:w14="http://schemas.microsoft.com/office/word/2010/wordml" xmlns:w15="http://schemas.microsoft.com/office/word/2012/wordml" xmlns:w16cid="http://schemas.microsoft.com/office/word/2016/wordml/cid" xmlns:w16se="http://schemas.microsoft.com/office/word/2015/wordml/symex" xmlns:wpg="http://schemas.microsoft.com/office/word/2010/wordprocessingGroup" xmlns:wpi="http://schemas.microsoft.com/office/word/2010/wordprocessingInk" xmlns:wne="http://schemas.microsoft.com/office/word/2006/wordml" xmlns:wps="http://schemas.microsoft.com/office/word/2010/wordprocessingShape" mc:Ignorable="w14 w15 w16se w16cid wp14">
   <w:body>
-    <w:p>
-      <w:pPr>
+    <w:tbl>
+      <w:tblPr>
+        <w:tblpPr w:leftFromText="187" w:rightFromText="187" w:vertAnchor="page" w:horzAnchor="margin" w:tblpXSpec="center" w:tblpY="1726"/>
+        <w:tblW w:w="4000" w:type="pct"/>
+        <w:tblBorders>
+          <w:insideH w:val="dashDotStroked" w:sz="24" w:space="0" w:color="auto"/>
+          <w:insideV w:val="dashDotStroked" w:sz="24" w:space="0" w:color="auto"/>
+        </w:tblBorders>
+        <w:tblCellMar>
+          <w:left w:w="144" w:type="dxa"/>
+          <w:right w:w="115" w:type="dxa"/>
+        </w:tblCellMar>
+        <w:tblLook w:val="04A0" w:firstRow="1" w:lastRow="0" w:firstColumn="1" w:lastColumn="0" w:noHBand="0" w:noVBand="1"/>
+      </w:tblPr>
+      <w:tblGrid>
+        <w:gridCol w:w="7221"/>
+      </w:tblGrid>
+      <w:tr>
+        <w:tc>
+          <w:tcPr>
+            <w:tcW w:w="7221" w:type="dxa"/>
+            <w:tcBorders>
+              <w:bottom w:val="nil"/>
+            </w:tcBorders>
+            <w:tcMar>
+              <w:top w:w="216" w:type="dxa"/>
+              <w:left w:w="115" w:type="dxa"/>
+              <w:bottom w:w="216" w:type="dxa"/>
+              <w:right w:w="115" w:type="dxa"/>
+            </w:tcMar>
+          </w:tcPr>
+          <w:p>
+            <w:pPr>
+              <w:pStyle w:val="NoSpacing"/>
+              <w:rPr>
+                <w:color w:val="2F5496" w:themeColor="accent1" w:themeShade="BF"/>
+                <w:sz w:val="24"/>
+              </w:rPr>
+            </w:pPr>
+          </w:p>
+        </w:tc>
+      </w:tr>
+      <w:tr>
+        <w:tc>
+          <w:tcPr>
+            <w:tcW w:w="7221" w:type="dxa"/>
+            <w:tcBorders>
+              <w:top w:val="nil"/>
+              <w:bottom w:val="nil"/>
+            </w:tcBorders>
+          </w:tcPr>
+          <w:sdt>
+            <w:sdtPr>
+              <w:rPr>
+                <w:rFonts w:asciiTheme="majorHAnsi" w:eastAsiaTheme="majorEastAsia" w:hAnsiTheme="majorHAnsi" w:cstheme="majorBidi"/>
+                <w:color w:val="000000" w:themeColor="text1"/>
+                <w:sz w:val="88"/>
+                <w:szCs w:val="88"/>
+              </w:rPr>
+              <w:alias w:val="Title"/>
+              <w:id w:val="13406919"/>
+              <w:placeholder>
+                <w:docPart w:val="FFDAC6CE52FC4DCDA4FB1B6160089830"/>
+              </w:placeholder>
+              <w:dataBinding w:prefixMappings="xmlns:ns0='http://schemas.openxmlformats.org/package/2006/metadata/core-properties' xmlns:ns1='http://purl.org/dc/elements/1.1/'" w:xpath="/ns0:coreProperties[1]/ns1:title[1]" w:storeItemID="{6C3C8BC8-F283-45AE-878A-BAB7291924A1}"/>
+              <w:text/>
+            </w:sdtPr>
+            <w:sdtEndPr/>
+            <w:sdtContent>
+              <w:p>
+                <w:pPr>
+                  <w:pStyle w:val="NoSpacing"/>
+                  <w:spacing w:line="216" w:lineRule="auto"/>
+                  <w:rPr>
+                    <w:rFonts w:asciiTheme="majorHAnsi" w:eastAsiaTheme="majorEastAsia" w:hAnsiTheme="majorHAnsi" w:cstheme="majorBidi"/>
+                    <w:color w:val="4472C4" w:themeColor="accent1"/>
+                    <w:sz w:val="88"/>
+                    <w:szCs w:val="88"/>
+                  </w:rPr>
+                </w:pPr>
+                <w:r>
+                  <w:rPr>
+                    <w:rFonts w:asciiTheme="majorHAnsi" w:eastAsiaTheme="majorEastAsia" w:hAnsiTheme="majorHAnsi" w:cstheme="majorBidi"/>
+                    <w:color w:val="000000" w:themeColor="text1"/>
+                    <w:sz w:val="88"/>
+                    <w:szCs w:val="88"/>
+                  </w:rPr>
+                  <w:t>CITS3001 Project</w:t>
+                </w:r>
+              </w:p>
+            </w:sdtContent>
+          </w:sdt>
+        </w:tc>
+      </w:tr>
+      <w:tr>
+        <w:sdt>
+          <w:sdtPr>
+            <w:rPr>
+              <w:color w:val="000000" w:themeColor="text1"/>
+              <w:sz w:val="36"/>
+              <w:szCs w:val="36"/>
+            </w:rPr>
+            <w:alias w:val="Subtitle"/>
+            <w:id w:val="13406923"/>
+            <w:placeholder>
+              <w:docPart w:val="777CB600CA0E40D99FE95DBD8ABAE063"/>
+            </w:placeholder>
+            <w:dataBinding w:prefixMappings="xmlns:ns0='http://schemas.openxmlformats.org/package/2006/metadata/core-properties' xmlns:ns1='http://purl.org/dc/elements/1.1/'" w:xpath="/ns0:coreProperties[1]/ns1:subject[1]" w:storeItemID="{6C3C8BC8-F283-45AE-878A-BAB7291924A1}"/>
+            <w:text/>
+          </w:sdtPr>
+          <w:sdtEndPr/>
+          <w:sdtContent>
+            <w:tc>
+              <w:tcPr>
+                <w:tcW w:w="7221" w:type="dxa"/>
+                <w:tcBorders>
+                  <w:top w:val="nil"/>
+                </w:tcBorders>
+                <w:tcMar>
+                  <w:top w:w="216" w:type="dxa"/>
+                  <w:left w:w="115" w:type="dxa"/>
+                  <w:bottom w:w="216" w:type="dxa"/>
+                  <w:right w:w="115" w:type="dxa"/>
+                </w:tcMar>
+              </w:tcPr>
+              <w:p>
+                <w:pPr>
+                  <w:pStyle w:val="NoSpacing"/>
+                  <w:rPr>
+                    <w:color w:val="2F5496" w:themeColor="accent1" w:themeShade="BF"/>
+                    <w:sz w:val="24"/>
+                  </w:rPr>
+                </w:pPr>
+                <w:r>
+                  <w:rPr>
+                    <w:color w:val="000000" w:themeColor="text1"/>
+                    <w:sz w:val="36"/>
+                    <w:szCs w:val="36"/>
+                  </w:rPr>
+                  <w:t>Hanabi Agents</w:t>
+                </w:r>
+              </w:p>
+            </w:tc>
+          </w:sdtContent>
+        </w:sdt>
+      </w:tr>
+    </w:tbl>
+    <w:sdt>
+      <w:sdtPr>
+        <w:id w:val="-757601737"/>
+        <w:docPartObj>
+          <w:docPartGallery w:val="Cover Pages"/>
+          <w:docPartUnique/>
+        </w:docPartObj>
+      </w:sdtPr>
+      <w:sdtEndPr>
         <w:rPr>
           <w:sz w:val="40"/>
           <w:szCs w:val="40"/>
         </w:rPr>
-      </w:pPr>
-      <w:r>
-        <w:rPr>
+      </w:sdtEndPr>
+      <w:sdtContent>
+        <w:p/>
+        <w:tbl>
+          <w:tblPr>
+            <w:tblpPr w:leftFromText="187" w:rightFromText="187" w:horzAnchor="margin" w:tblpXSpec="center" w:tblpYSpec="bottom"/>
+            <w:tblW w:w="3857" w:type="pct"/>
+            <w:tblLook w:val="04A0" w:firstRow="1" w:lastRow="0" w:firstColumn="1" w:lastColumn="0" w:noHBand="0" w:noVBand="1"/>
+          </w:tblPr>
+          <w:tblGrid>
+            <w:gridCol w:w="6963"/>
+          </w:tblGrid>
+          <w:tr>
+            <w:tc>
+              <w:tcPr>
+                <w:tcW w:w="6963" w:type="dxa"/>
+                <w:tcMar>
+                  <w:top w:w="216" w:type="dxa"/>
+                  <w:left w:w="115" w:type="dxa"/>
+                  <w:bottom w:w="216" w:type="dxa"/>
+                  <w:right w:w="115" w:type="dxa"/>
+                </w:tcMar>
+              </w:tcPr>
+              <w:bookmarkStart w:id="0" w:name="_Hlk527727296" w:displacedByCustomXml="next"/>
+              <w:sdt>
+                <w:sdtPr>
+                  <w:rPr>
+                    <w:color w:val="000000" w:themeColor="text1"/>
+                    <w:sz w:val="28"/>
+                    <w:szCs w:val="28"/>
+                  </w:rPr>
+                  <w:alias w:val="Author"/>
+                  <w:id w:val="13406928"/>
+                  <w:placeholder>
+                    <w:docPart w:val="E45CC2EDA8504B63927E95E0AF4C6E97"/>
+                  </w:placeholder>
+                  <w:dataBinding w:prefixMappings="xmlns:ns0='http://schemas.openxmlformats.org/package/2006/metadata/core-properties' xmlns:ns1='http://purl.org/dc/elements/1.1/'" w:xpath="/ns0:coreProperties[1]/ns1:creator[1]" w:storeItemID="{6C3C8BC8-F283-45AE-878A-BAB7291924A1}"/>
+                  <w:text/>
+                </w:sdtPr>
+                <w:sdtEndPr/>
+                <w:sdtContent>
+                  <w:p>
+                    <w:pPr>
+                      <w:pStyle w:val="NoSpacing"/>
+                      <w:rPr>
+                        <w:color w:val="000000" w:themeColor="text1"/>
+                        <w:sz w:val="28"/>
+                        <w:szCs w:val="28"/>
+                      </w:rPr>
+                    </w:pPr>
+                    <w:r>
+                      <w:rPr>
+                        <w:color w:val="000000" w:themeColor="text1"/>
+                        <w:sz w:val="28"/>
+                        <w:szCs w:val="28"/>
+                      </w:rPr>
+                      <w:t xml:space="preserve">Joshua </w:t>
+                    </w:r>
+                    <w:proofErr w:type="spellStart"/>
+                    <w:r>
+                      <w:rPr>
+                        <w:color w:val="000000" w:themeColor="text1"/>
+                        <w:sz w:val="28"/>
+                        <w:szCs w:val="28"/>
+                      </w:rPr>
+                      <w:t>Milambo</w:t>
+                    </w:r>
+                    <w:proofErr w:type="spellEnd"/>
+                    <w:r>
+                      <w:rPr>
+                        <w:color w:val="000000" w:themeColor="text1"/>
+                        <w:sz w:val="28"/>
+                        <w:szCs w:val="28"/>
+                      </w:rPr>
+                      <w:t xml:space="preserve"> 21985993 &amp;</w:t>
+                    </w:r>
+                  </w:p>
+                </w:sdtContent>
+              </w:sdt>
+              <w:sdt>
+                <w:sdtPr>
+                  <w:rPr>
+                    <w:color w:val="000000" w:themeColor="text1"/>
+                    <w:sz w:val="28"/>
+                    <w:szCs w:val="28"/>
+                  </w:rPr>
+                  <w:alias w:val="Date"/>
+                  <w:tag w:val="Date"/>
+                  <w:id w:val="13406932"/>
+                  <w:placeholder>
+                    <w:docPart w:val="2492EF3E70CD4E9DBB6E63CB0D613BED"/>
+                  </w:placeholder>
+                  <w:showingPlcHdr/>
+                  <w:dataBinding w:prefixMappings="xmlns:ns0='http://schemas.microsoft.com/office/2006/coverPageProps'" w:xpath="/ns0:CoverPageProperties[1]/ns0:PublishDate[1]" w:storeItemID="{55AF091B-3C7A-41E3-B477-F2FDAA23CFDA}"/>
+                  <w:date>
+                    <w:dateFormat w:val="M-d-yyyy"/>
+                    <w:lid w:val="en-US"/>
+                    <w:storeMappedDataAs w:val="dateTime"/>
+                    <w:calendar w:val="gregorian"/>
+                  </w:date>
+                </w:sdtPr>
+                <w:sdtEndPr/>
+                <w:sdtContent>
+                  <w:p>
+                    <w:pPr>
+                      <w:pStyle w:val="NoSpacing"/>
+                      <w:rPr>
+                        <w:color w:val="000000" w:themeColor="text1"/>
+                        <w:sz w:val="28"/>
+                        <w:szCs w:val="28"/>
+                      </w:rPr>
+                    </w:pPr>
+                    <w:r>
+                      <w:rPr>
+                        <w:color w:val="000000" w:themeColor="text1"/>
+                        <w:sz w:val="28"/>
+                        <w:szCs w:val="28"/>
+                      </w:rPr>
+                      <w:t>[Date]</w:t>
+                    </w:r>
+                  </w:p>
+                </w:sdtContent>
+              </w:sdt>
+              <w:p>
+                <w:pPr>
+                  <w:pStyle w:val="NoSpacing"/>
+                  <w:rPr>
+                    <w:color w:val="4472C4" w:themeColor="accent1"/>
+                  </w:rPr>
+                </w:pPr>
+              </w:p>
+            </w:tc>
+          </w:tr>
+          <w:bookmarkEnd w:id="0"/>
+        </w:tbl>
+        <w:p>
+          <w:pPr>
+            <w:rPr>
+              <w:sz w:val="40"/>
+              <w:szCs w:val="40"/>
+            </w:rPr>
+          </w:pPr>
+          <w:r>
+            <w:rPr>
+              <w:sz w:val="40"/>
+              <w:szCs w:val="40"/>
+            </w:rPr>
+            <w:br w:type="page"/>
+          </w:r>
+        </w:p>
+      </w:sdtContent>
+    </w:sdt>
+    <w:p>
+      <w:pPr>
+        <w:rPr>
+          <w:b/>
           <w:sz w:val="40"/>
           <w:szCs w:val="40"/>
         </w:rPr>
-        <w:t>CITS3001 PROJECT</w:t>
-      </w:r>
-    </w:p>
-    <w:p>
-      <w:pPr>
-        <w:rPr>
+      </w:pPr>
+      <w:r>
+        <w:rPr>
+          <w:b/>
           <w:sz w:val="28"/>
           <w:szCs w:val="28"/>
         </w:rPr>
-      </w:pPr>
-      <w:r>
-        <w:rPr>
+        <w:lastRenderedPageBreak/>
+        <w:t xml:space="preserve">Introduction </w:t>
+      </w:r>
+    </w:p>
+    <w:p>
+      <w:r>
+        <w:t>The</w:t>
+      </w:r>
+      <w:r>
+        <w:t xml:space="preserve"> </w:t>
+      </w:r>
+      <w:r>
+        <w:t xml:space="preserve">2018 </w:t>
+      </w:r>
+      <w:r>
+        <w:t>CITS3</w:t>
+      </w:r>
+      <w:r>
+        <w:t>001</w:t>
+      </w:r>
+      <w:r>
+        <w:t xml:space="preserve"> assignment requires us to research and implement relevant algorithms</w:t>
+      </w:r>
+      <w:r>
+        <w:t>/methods</w:t>
+      </w:r>
+      <w:r>
+        <w:t xml:space="preserve"> to create two </w:t>
+      </w:r>
+      <w:r>
+        <w:t>agent</w:t>
+      </w:r>
+      <w:r>
+        <w:t xml:space="preserve">s that can play the Hanabi card game. This report will document the design choices made for the </w:t>
+      </w:r>
+      <w:r>
+        <w:t xml:space="preserve">two </w:t>
+      </w:r>
+      <w:r>
+        <w:t>agent</w:t>
+      </w:r>
+      <w:r>
+        <w:t xml:space="preserve">s, including </w:t>
+      </w:r>
+      <w:r>
+        <w:t>research</w:t>
+      </w:r>
+      <w:r>
+        <w:t xml:space="preserve"> into suitable techniques</w:t>
+      </w:r>
+      <w:r>
+        <w:t xml:space="preserve">, implementation </w:t>
+      </w:r>
+      <w:r>
+        <w:t>and validation</w:t>
+      </w:r>
+      <w:r>
+        <w:t>.</w:t>
+      </w:r>
+    </w:p>
+    <w:p>
+      <w:pPr>
+        <w:rPr>
+          <w:b/>
           <w:sz w:val="28"/>
           <w:szCs w:val="28"/>
         </w:rPr>
-        <w:t xml:space="preserve">Introduction </w:t>
-      </w:r>
-    </w:p>
-    <w:p>
-      <w:r>
-        <w:t>The</w:t>
-      </w:r>
-      <w:r>
-        <w:t xml:space="preserve"> </w:t>
-      </w:r>
-      <w:r>
-        <w:t xml:space="preserve">2018 </w:t>
-      </w:r>
-      <w:r>
-        <w:t>CITS3200</w:t>
-      </w:r>
-      <w:r>
-        <w:t xml:space="preserve"> assignment requires us to research and implement relevant algorithms</w:t>
-      </w:r>
-      <w:r>
-        <w:t>/methods</w:t>
-      </w:r>
-      <w:r>
-        <w:t xml:space="preserve"> to create two </w:t>
-      </w:r>
-      <w:r>
-        <w:t>agent</w:t>
-      </w:r>
-      <w:r>
-        <w:t xml:space="preserve">s that can play the Hanabi card game. This report will document the design choices made for the </w:t>
-      </w:r>
-      <w:r>
-        <w:t xml:space="preserve">two </w:t>
-      </w:r>
-      <w:r>
-        <w:t>agent</w:t>
-      </w:r>
-      <w:r>
-        <w:t xml:space="preserve">s, including </w:t>
-      </w:r>
-      <w:r>
-        <w:t>research</w:t>
-      </w:r>
-      <w:r>
-        <w:t>, implementation and results.</w:t>
-      </w:r>
-    </w:p>
-    <w:p>
-      <w:pPr>
-        <w:rPr>
-          <w:sz w:val="28"/>
-          <w:szCs w:val="28"/>
-        </w:rPr>
-      </w:pPr>
-      <w:r>
-        <w:rPr>
+      </w:pPr>
+      <w:r>
+        <w:rPr>
+          <w:b/>
           <w:sz w:val="28"/>
           <w:szCs w:val="28"/>
         </w:rPr>
@@ -307,278 +621,150 @@
           <w:szCs w:val="28"/>
         </w:rPr>
       </w:pPr>
-      <w:r>
-        <w:rPr>
+    </w:p>
+    <w:p>
+      <w:pPr>
+        <w:rPr>
+          <w:b/>
           <w:sz w:val="28"/>
           <w:szCs w:val="28"/>
         </w:rPr>
+      </w:pPr>
+      <w:r>
+        <w:rPr>
+          <w:b/>
+          <w:sz w:val="28"/>
+          <w:szCs w:val="28"/>
+        </w:rPr>
         <w:lastRenderedPageBreak/>
-        <w:t>Research</w:t>
-      </w:r>
-    </w:p>
-    <w:p>
-      <w:pPr>
-        <w:rPr>
+        <w:t>Literature Review</w:t>
+      </w:r>
+    </w:p>
+    <w:p>
+      <w:r>
+        <w:t xml:space="preserve">The main </w:t>
+      </w:r>
+      <w:r>
+        <w:t>aspects of Hanabi</w:t>
+      </w:r>
+      <w:r>
+        <w:t xml:space="preserve"> that need to be considered </w:t>
+      </w:r>
+      <w:r>
+        <w:t xml:space="preserve">when researching implementation options is that </w:t>
+      </w:r>
+      <w:r>
+        <w:t>it</w:t>
+      </w:r>
+      <w:r>
+        <w:t xml:space="preserve"> is a</w:t>
+      </w:r>
+      <w:r>
+        <w:t xml:space="preserve"> cooperative</w:t>
+      </w:r>
+      <w:r>
+        <w:t xml:space="preserve"> game of incomplete information. This means the agen</w:t>
+      </w:r>
+      <w:r>
+        <w:t>ts must work together and</w:t>
+      </w:r>
+      <w:r>
+        <w:t xml:space="preserve"> will not be able to distinguish what the state </w:t>
+      </w:r>
+      <w:r>
+        <w:t>will be like within the next several turns</w:t>
+      </w:r>
+      <w:r>
+        <w:t xml:space="preserve">. </w:t>
+      </w:r>
+      <w:r>
+        <w:t xml:space="preserve">This makes a competitive game search algorithm like </w:t>
+      </w:r>
+      <w:r>
+        <w:t>Min</w:t>
+      </w:r>
+      <w:r>
+        <w:t>max redundant. And,</w:t>
+      </w:r>
+      <w:r>
+        <w:t xml:space="preserve"> makes brute force tree searches </w:t>
+      </w:r>
+      <w:r>
+        <w:t xml:space="preserve">that look several turns into the future </w:t>
+      </w:r>
+      <w:r>
+        <w:t xml:space="preserve">less effective because </w:t>
+      </w:r>
+      <w:r>
+        <w:t xml:space="preserve">they </w:t>
+      </w:r>
+      <w:r>
+        <w:t>lack</w:t>
+      </w:r>
+      <w:r>
+        <w:t xml:space="preserve"> information</w:t>
+      </w:r>
+      <w:r>
+        <w:t xml:space="preserve"> to determine the next best move</w:t>
+      </w:r>
+      <w:r>
+        <w:t xml:space="preserve"> (unless there is an effective enough heuristic)</w:t>
+      </w:r>
+      <w:r>
+        <w:t>. With this considered let’s examine possible implementation methods.</w:t>
+      </w:r>
+    </w:p>
+    <w:p>
+      <w:pPr>
+        <w:rPr>
+          <w:b/>
+          <w:color w:val="000000" w:themeColor="text1"/>
           <w:sz w:val="24"/>
           <w:szCs w:val="24"/>
         </w:rPr>
       </w:pPr>
       <w:r>
         <w:rPr>
+          <w:b/>
+          <w:color w:val="000000" w:themeColor="text1"/>
           <w:sz w:val="24"/>
           <w:szCs w:val="24"/>
         </w:rPr>
-        <w:t>Programming language</w:t>
-      </w:r>
-    </w:p>
-    <w:p>
-      <w:r>
-        <w:t xml:space="preserve">Two languages were considered for </w:t>
-      </w:r>
-      <w:r>
-        <w:t>project, being Java and Python</w:t>
-      </w:r>
-      <w:r>
-        <w:t xml:space="preserve">. </w:t>
-      </w:r>
-    </w:p>
-    <w:p/>
-    <w:p>
-      <w:r>
-        <w:t>Potential Implementation Algorithms/Techniques</w:t>
-      </w:r>
-    </w:p>
-    <w:p>
-      <w:r>
-        <w:t>We know that Hanabi is a</w:t>
-      </w:r>
-      <w:r>
-        <w:t>n</w:t>
+        <w:t>Algorithmic Implementations</w:t>
+      </w:r>
+    </w:p>
+    <w:p>
+      <w:pPr>
+        <w:rPr>
+          <w:b/>
+          <w:sz w:val="24"/>
+          <w:szCs w:val="24"/>
+        </w:rPr>
+      </w:pPr>
+      <w:r>
+        <w:rPr>
+          <w:b/>
+          <w:sz w:val="24"/>
+          <w:szCs w:val="24"/>
+        </w:rPr>
+        <w:t>Heuristics</w:t>
+      </w:r>
+    </w:p>
+    <w:p>
+      <w:r>
+        <w:t>Algorithms like A* require heuristics to determine the next best turn to pick. They are valued on an “effective branching factor” b*, which is number of successors generated by a “typical” node for a given search problem</w:t>
       </w:r>
       <w:r>
         <w:t xml:space="preserve"> </w:t>
       </w:r>
       <w:r>
-        <w:t>imperfect information game (due to not knowing one’s own cards) and with our version, also time limited to one second a turn. When researching possible implementations, these conditions were taken into consideration.</w:t>
-      </w:r>
-    </w:p>
-    <w:p/>
-    <w:p>
-      <w:r>
-        <w:t xml:space="preserve">Monte Carlo Tree </w:t>
-      </w:r>
-      <w:r>
-        <w:t>B</w:t>
-      </w:r>
-      <w:r>
-        <w:t xml:space="preserve">ased </w:t>
-      </w:r>
-      <w:r>
-        <w:t>S</w:t>
-      </w:r>
-      <w:r>
-        <w:t>earch</w:t>
-      </w:r>
-      <w:r>
-        <w:t xml:space="preserve"> 1 &amp; 5</w:t>
-      </w:r>
-    </w:p>
-    <w:p>
-      <w:r>
-        <w:t>The Monte Carlo T</w:t>
-      </w:r>
-      <w:r>
-        <w:t xml:space="preserve">ree </w:t>
-      </w:r>
-      <w:r>
-        <w:t>S</w:t>
-      </w:r>
-      <w:r>
-        <w:t>earch algorithm</w:t>
-      </w:r>
-      <w:r>
-        <w:t xml:space="preserve"> loops 4 steps over a given time frame to select the next best move</w:t>
-      </w:r>
-      <w:r>
-        <w:t xml:space="preserve"> for a finite set of moves</w:t>
-      </w:r>
-      <w:r>
-        <w:t>. These steps are selection, expansion, simulation and backpropagation.</w:t>
-      </w:r>
-    </w:p>
-    <w:p>
-      <w:r>
-        <w:t>Starting from root node R, where each node is a game state</w:t>
-      </w:r>
-      <w:r>
-        <w:t xml:space="preserve"> (</w:t>
-      </w:r>
-      <w:r>
-        <w:t xml:space="preserve">with </w:t>
-      </w:r>
-      <w:r>
-        <w:t>R being the current game state)</w:t>
-      </w:r>
-      <w:r>
-        <w:t>, the algorithm chooses a</w:t>
-      </w:r>
-      <w:r>
-        <w:t xml:space="preserve"> node</w:t>
-      </w:r>
-      <w:r>
-        <w:t xml:space="preserve"> from the </w:t>
-      </w:r>
-      <w:r>
-        <w:t>child</w:t>
-      </w:r>
-      <w:r>
-        <w:t xml:space="preserve"> nodes </w:t>
-      </w:r>
-      <w:r>
-        <w:t>of</w:t>
-      </w:r>
-      <w:r>
-        <w:t xml:space="preserve"> R and expands until a</w:t>
-      </w:r>
-      <w:r>
-        <w:t xml:space="preserve"> leaf </w:t>
-      </w:r>
-      <w:r>
-        <w:t>node is reached</w:t>
-      </w:r>
-      <w:r>
-        <w:t xml:space="preserve"> (an unexpanded node).</w:t>
-      </w:r>
-      <w:r>
-        <w:t xml:space="preserve">When selecting, the algorithm is more likely to </w:t>
-      </w:r>
-      <w:r>
-        <w:t xml:space="preserve">select </w:t>
-      </w:r>
-      <w:r>
-        <w:t>the most successful child node, allowing for a better analysis of the favourable option.</w:t>
-      </w:r>
-      <w:r>
-        <w:t xml:space="preserve"> </w:t>
-      </w:r>
-      <w:r>
-        <w:t>If the selected node is not going to bring the game to an end</w:t>
-      </w:r>
-      <w:r>
-        <w:t xml:space="preserve">, </w:t>
-      </w:r>
-      <w:r>
-        <w:t xml:space="preserve">expand the node and create the child nodes. </w:t>
-      </w:r>
-      <w:r>
-        <w:t xml:space="preserve">Select one of these nodes and play random moves until an end game is reached and </w:t>
-      </w:r>
-      <w:r>
-        <w:t xml:space="preserve">the outcome </w:t>
-      </w:r>
-      <w:r>
-        <w:t xml:space="preserve">is either a win, </w:t>
-      </w:r>
-      <w:proofErr w:type="spellStart"/>
-      <w:r>
-        <w:t>loss</w:t>
-      </w:r>
-      <w:proofErr w:type="spellEnd"/>
-      <w:r>
-        <w:t xml:space="preserve"> or draw. This technique is also known as a playout.</w:t>
-      </w:r>
-      <w:r>
-        <w:t xml:space="preserve"> Use this outcome to update the parent nodes “win tally” from the leaf node back to the root node and repeat the cycle.</w:t>
-      </w:r>
-    </w:p>
-    <w:p>
-      <w:r>
-        <w:t>An</w:t>
-      </w:r>
-      <w:r>
-        <w:t xml:space="preserve"> advantage of this algorithm is that it will always have a result. This is advantageous for the agent</w:t>
-      </w:r>
-      <w:r>
-        <w:t xml:space="preserve"> because you can cap the tree search to one second to meet the game conditions of a turn.</w:t>
-      </w:r>
-      <w:r>
-        <w:t xml:space="preserve"> Another advantage is that it is domain dependent. This means it does not require an evaluation function since it instead uses the number of “victory paths” for each child of the root node</w:t>
-      </w:r>
-      <w:r>
-        <w:t xml:space="preserve"> to value each option</w:t>
-      </w:r>
-      <w:r>
-        <w:t xml:space="preserve">. </w:t>
-      </w:r>
-    </w:p>
-    <w:p>
-      <w:r>
-        <w:t>While this algorithm can be very efficient for some games, I can also be quite slow for others. Games with a larger number of options will create larger trees that</w:t>
-      </w:r>
-      <w:r>
-        <w:t xml:space="preserve"> require more time to search. This can create </w:t>
-      </w:r>
-      <w:r>
-        <w:t>a</w:t>
-      </w:r>
-      <w:r>
-        <w:t xml:space="preserve"> suboptimal result that takes much longer to reach.</w:t>
-      </w:r>
-    </w:p>
-    <w:p/>
-    <w:p>
-      <w:r>
-        <w:t>Van Den Bergh Steps (</w:t>
-      </w:r>
-      <w:r>
-        <w:t xml:space="preserve">Rule </w:t>
-      </w:r>
-      <w:r>
-        <w:t>B</w:t>
-      </w:r>
-      <w:r>
-        <w:t xml:space="preserve">ased </w:t>
-      </w:r>
-      <w:r>
-        <w:t>P</w:t>
-      </w:r>
-      <w:r>
-        <w:t>lay</w:t>
-      </w:r>
-      <w:r>
-        <w:t>) 1</w:t>
-      </w:r>
-    </w:p>
-    <w:p>
-      <w:r>
-        <w:t xml:space="preserve">As outlined in [1] </w:t>
-      </w:r>
-      <w:r>
-        <w:t>“</w:t>
-      </w:r>
-      <w:r>
-        <w:t xml:space="preserve">The Van Den Bergh </w:t>
-      </w:r>
-      <w:r>
-        <w:t>Steps agent is the best rule-based agent</w:t>
-      </w:r>
-      <w:r>
-        <w:t>”</w:t>
-      </w:r>
-      <w:bookmarkStart w:id="0" w:name="_GoBack"/>
-      <w:bookmarkEnd w:id="0"/>
-      <w:r>
-        <w:t xml:space="preserve"> for Hanabi. It relies on the </w:t>
-      </w:r>
-    </w:p>
-    <w:p/>
-    <w:p/>
-    <w:p>
-      <w:r>
-        <w:t>Design</w:t>
-      </w:r>
-      <w:r>
-        <w:t xml:space="preserve"> choices</w:t>
+        <w:t>(</w:t>
+      </w:r>
+      <w:r>
+        <w:t>Ozark Hendrix, 2018</w:t>
+      </w:r>
+      <w:r>
+        <w:t>). Possible heuristics for Hanabi would be:</w:t>
       </w:r>
     </w:p>
     <w:p>
@@ -586,11 +772,11 @@
         <w:pStyle w:val="ListParagraph"/>
         <w:numPr>
           <w:ilvl w:val="0"/>
-          <w:numId w:val="1"/>
+          <w:numId w:val="2"/>
         </w:numPr>
       </w:pPr>
       <w:r>
-        <w:t>Programming language</w:t>
+        <w:t>Current score</w:t>
       </w:r>
     </w:p>
     <w:p>
@@ -598,12 +784,11 @@
         <w:pStyle w:val="ListParagraph"/>
         <w:numPr>
           <w:ilvl w:val="0"/>
-          <w:numId w:val="1"/>
+          <w:numId w:val="2"/>
         </w:numPr>
       </w:pPr>
       <w:r>
-        <w:lastRenderedPageBreak/>
-        <w:t>AI considerations</w:t>
+        <w:t>Number of useless cards in the discard pile</w:t>
       </w:r>
     </w:p>
     <w:p>
@@ -611,11 +796,11 @@
         <w:pStyle w:val="ListParagraph"/>
         <w:numPr>
           <w:ilvl w:val="0"/>
-          <w:numId w:val="1"/>
+          <w:numId w:val="2"/>
         </w:numPr>
       </w:pPr>
       <w:r>
-        <w:t>Algorithm considerations</w:t>
+        <w:t>Number of certainly playable cards in your hand</w:t>
       </w:r>
     </w:p>
     <w:p>
@@ -623,11 +808,11 @@
         <w:pStyle w:val="ListParagraph"/>
         <w:numPr>
           <w:ilvl w:val="0"/>
-          <w:numId w:val="1"/>
+          <w:numId w:val="2"/>
         </w:numPr>
       </w:pPr>
       <w:r>
-        <w:t>Implementation</w:t>
+        <w:t>Number of useless cards in your hand</w:t>
       </w:r>
     </w:p>
     <w:p>
@@ -635,78 +820,1545 @@
         <w:pStyle w:val="ListParagraph"/>
         <w:numPr>
           <w:ilvl w:val="0"/>
-          <w:numId w:val="1"/>
+          <w:numId w:val="2"/>
         </w:numPr>
       </w:pPr>
       <w:r>
-        <w:t>Results</w:t>
+        <w:t>Number of Blue Counters</w:t>
+      </w:r>
+    </w:p>
+    <w:p>
+      <w:pPr>
+        <w:pStyle w:val="ListParagraph"/>
+        <w:numPr>
+          <w:ilvl w:val="0"/>
+          <w:numId w:val="2"/>
+        </w:numPr>
+      </w:pPr>
+      <w:r>
+        <w:t>Number of Red Counters</w:t>
+      </w:r>
+    </w:p>
+    <w:p>
+      <w:r>
+        <w:t>By creating an evaluation function that uses these values you can rank a set of turns.</w:t>
       </w:r>
     </w:p>
     <w:p/>
     <w:p>
-      <w:r>
+      <w:pPr>
+        <w:rPr>
+          <w:b/>
+          <w:sz w:val="24"/>
+          <w:szCs w:val="24"/>
+        </w:rPr>
+      </w:pPr>
+      <w:r>
+        <w:rPr>
+          <w:b/>
+          <w:sz w:val="24"/>
+          <w:szCs w:val="24"/>
+        </w:rPr>
+        <w:t>A* Search</w:t>
+      </w:r>
+    </w:p>
+    <w:p>
+      <w:pPr>
+        <w:rPr>
+          <w:color w:val="FF0000"/>
+        </w:rPr>
+      </w:pPr>
+      <w:r>
+        <w:t>The A* algorithm is used to find the best path via tree traversal and is widely used in game playing agents. It is an informed search, meaning it selects the next best node depending on its estimated total distance to the goal state. It calculates this estimated total distance by adding the distance from the current node R to the next node C and the estimated distance from node C to the goal node G</w:t>
+      </w:r>
+      <w:r>
+        <w:rPr>
+          <w:color w:val="FF0000"/>
+        </w:rPr>
+        <w:t xml:space="preserve">. </w:t>
+      </w:r>
+      <w:r>
+        <w:rPr>
+          <w:color w:val="000000" w:themeColor="text1"/>
+        </w:rPr>
+        <w:t xml:space="preserve">For example, in Hanabi the current distance from R-&gt;C could be the number of safely playable cards + the number of safely discard-able cards. And, a heuristic value from C-&gt;G could be the how close the score is from C-&gt;G the best score of the game. </w:t>
+      </w:r>
+    </w:p>
+    <w:p>
+      <w:r>
+        <w:t>The advantage of A* is that if the heuristic being used is admissible and the costs over a given path are monotonic then the traversal will be optimal</w:t>
+      </w:r>
+      <w:r>
+        <w:t>(lecture)</w:t>
+      </w:r>
+      <w:r>
+        <w:t>. Which essentially means the heuristic never over estimates and the heuristic doesn’t breach the triangle inequality</w:t>
+      </w:r>
+      <w:r>
+        <w:t xml:space="preserve"> equation</w:t>
+      </w:r>
+      <w:r>
+        <w:t xml:space="preserve">. While this is the case it may be hard to find heuristics with </w:t>
+      </w:r>
+      <w:r>
+        <w:t>strong branching factors.</w:t>
+      </w:r>
+      <w:r>
+        <w:t xml:space="preserve"> Although likely that this algorithm will not be used, it is still an option, and could be viable with the right heuristics.</w:t>
+      </w:r>
+    </w:p>
+    <w:p/>
+    <w:p>
+      <w:pPr>
+        <w:rPr>
+          <w:b/>
+          <w:sz w:val="24"/>
+          <w:szCs w:val="24"/>
+        </w:rPr>
+      </w:pPr>
+      <w:r>
+        <w:rPr>
+          <w:b/>
+          <w:sz w:val="24"/>
+          <w:szCs w:val="24"/>
+        </w:rPr>
+        <w:t xml:space="preserve">Monte Carlo Tree </w:t>
+      </w:r>
+      <w:r>
+        <w:rPr>
+          <w:b/>
+          <w:sz w:val="24"/>
+          <w:szCs w:val="24"/>
+        </w:rPr>
+        <w:t>B</w:t>
+      </w:r>
+      <w:r>
+        <w:rPr>
+          <w:b/>
+          <w:sz w:val="24"/>
+          <w:szCs w:val="24"/>
+        </w:rPr>
+        <w:t xml:space="preserve">ased </w:t>
+      </w:r>
+      <w:r>
+        <w:rPr>
+          <w:b/>
+          <w:sz w:val="24"/>
+          <w:szCs w:val="24"/>
+        </w:rPr>
+        <w:t>S</w:t>
+      </w:r>
+      <w:r>
+        <w:rPr>
+          <w:b/>
+          <w:sz w:val="24"/>
+          <w:szCs w:val="24"/>
+        </w:rPr>
+        <w:t>earch</w:t>
+      </w:r>
+      <w:r>
+        <w:rPr>
+          <w:b/>
+          <w:sz w:val="24"/>
+          <w:szCs w:val="24"/>
+        </w:rPr>
+        <w:t xml:space="preserve"> </w:t>
+      </w:r>
+    </w:p>
+    <w:p>
+      <w:r>
+        <w:t>The Monte Carlo T</w:t>
+      </w:r>
+      <w:r>
+        <w:t xml:space="preserve">ree </w:t>
+      </w:r>
+      <w:r>
+        <w:t>S</w:t>
+      </w:r>
+      <w:r>
+        <w:t>earch algorithm</w:t>
+      </w:r>
+      <w:r>
+        <w:t xml:space="preserve"> loops 4 steps over a given time frame to select the next best move</w:t>
+      </w:r>
+      <w:r>
+        <w:t xml:space="preserve"> for a finite set of moves</w:t>
+      </w:r>
+      <w:r>
+        <w:t>. These steps are selection, expansion, simulation and backpropagation</w:t>
+      </w:r>
+      <w:r>
+        <w:t xml:space="preserve"> </w:t>
+      </w:r>
+      <w:r>
+        <w:t>(</w:t>
+      </w:r>
+      <w:proofErr w:type="spellStart"/>
+      <w:r>
+        <w:t>FullStack</w:t>
+      </w:r>
+      <w:proofErr w:type="spellEnd"/>
+      <w:r>
+        <w:t xml:space="preserve"> Academy, 2017)</w:t>
+      </w:r>
+      <w:r>
+        <w:t>.</w:t>
+      </w:r>
+    </w:p>
+    <w:p>
+      <w:r>
+        <w:lastRenderedPageBreak/>
+        <w:t>Starting from root node R, where each node is a game state</w:t>
+      </w:r>
+      <w:r>
+        <w:t xml:space="preserve"> (</w:t>
+      </w:r>
+      <w:r>
+        <w:t xml:space="preserve">with </w:t>
+      </w:r>
+      <w:r>
+        <w:t>R being the current game state)</w:t>
+      </w:r>
+      <w:r>
+        <w:t>, the algorithm chooses a</w:t>
+      </w:r>
+      <w:r>
+        <w:t xml:space="preserve"> node</w:t>
+      </w:r>
+      <w:r>
+        <w:t xml:space="preserve"> from the </w:t>
+      </w:r>
+      <w:r>
+        <w:t>child</w:t>
+      </w:r>
+      <w:r>
+        <w:t xml:space="preserve"> nodes </w:t>
+      </w:r>
+      <w:r>
+        <w:t>of</w:t>
+      </w:r>
+      <w:r>
+        <w:t xml:space="preserve"> R and expands until a</w:t>
+      </w:r>
+      <w:r>
+        <w:t xml:space="preserve"> leaf </w:t>
+      </w:r>
+      <w:r>
+        <w:t>node is reached</w:t>
+      </w:r>
+      <w:r>
+        <w:t xml:space="preserve"> (an unexpanded node).</w:t>
+      </w:r>
+      <w:r>
+        <w:t xml:space="preserve">When selecting, the algorithm is more likely to </w:t>
+      </w:r>
+      <w:r>
+        <w:t xml:space="preserve">select </w:t>
+      </w:r>
+      <w:r>
+        <w:t>the most successful child node, allowing for a better analysis of the favourable option.</w:t>
+      </w:r>
+      <w:r>
+        <w:t xml:space="preserve"> </w:t>
+      </w:r>
+      <w:r>
+        <w:t>If the selected node is not going to bring the game to an end</w:t>
+      </w:r>
+      <w:r>
+        <w:t xml:space="preserve">, </w:t>
+      </w:r>
+      <w:r>
+        <w:t xml:space="preserve">expand the node and create the child nodes. </w:t>
+      </w:r>
+      <w:r>
+        <w:t xml:space="preserve">Select one of these nodes and play random moves until an end game is reached </w:t>
+      </w:r>
+      <w:r>
+        <w:t xml:space="preserve">record the </w:t>
+      </w:r>
+      <w:r>
+        <w:t xml:space="preserve">outcome </w:t>
+      </w:r>
+      <w:r>
+        <w:t>a</w:t>
+      </w:r>
+      <w:r>
+        <w:t xml:space="preserve">s either a win, </w:t>
+      </w:r>
+      <w:proofErr w:type="spellStart"/>
+      <w:r>
+        <w:t>loss</w:t>
+      </w:r>
+      <w:proofErr w:type="spellEnd"/>
+      <w:r>
+        <w:t xml:space="preserve"> or draw. This technique is also known as a playout.</w:t>
+      </w:r>
+      <w:r>
+        <w:t xml:space="preserve"> Use this outcome to update the parent nodes “win tally” from the leaf node back to the root node and repeat the cycle.</w:t>
+      </w:r>
+      <w:r>
+        <w:t xml:space="preserve"> When a time limit is reached, you select the node with the best win/loss ratio.</w:t>
+      </w:r>
+    </w:p>
+    <w:p>
+      <w:r>
+        <w:t>An</w:t>
+      </w:r>
+      <w:r>
+        <w:t xml:space="preserve"> advantage of this algorithm is that it will always have a result. This is advantageous for the agent</w:t>
+      </w:r>
+      <w:r>
+        <w:t xml:space="preserve"> because you can cap the tree search to one second to meet the game conditions of a turn</w:t>
+      </w:r>
+      <w:r>
+        <w:t>, ensuring the most researched result</w:t>
+      </w:r>
+      <w:r>
+        <w:t xml:space="preserve"> is used</w:t>
+      </w:r>
+      <w:r>
+        <w:t>.</w:t>
+      </w:r>
+      <w:r>
+        <w:t xml:space="preserve"> Another advantage is that it is domain dependent. This means it does not require an evaluation function</w:t>
+      </w:r>
+      <w:r>
+        <w:t xml:space="preserve"> (heuristic)</w:t>
+      </w:r>
+      <w:r>
+        <w:t>,</w:t>
+      </w:r>
+      <w:r>
+        <w:t xml:space="preserve"> since it instead uses the number of “victory paths” </w:t>
+      </w:r>
+      <w:r>
+        <w:t xml:space="preserve">(win, </w:t>
+      </w:r>
+      <w:proofErr w:type="spellStart"/>
+      <w:r>
+        <w:t>loss</w:t>
+      </w:r>
+      <w:proofErr w:type="spellEnd"/>
+      <w:r>
+        <w:t xml:space="preserve"> or draw) to value each child from the root node</w:t>
+      </w:r>
+      <w:r>
+        <w:t>. While this algorithm can be very efficient for some games, I can also be quite slow for others. Games with a larger number of options will create larger trees that</w:t>
+      </w:r>
+      <w:r>
+        <w:t xml:space="preserve"> require more time to search. This can create </w:t>
+      </w:r>
+      <w:r>
+        <w:t>a</w:t>
+      </w:r>
+      <w:r>
+        <w:t xml:space="preserve"> suboptimal result that takes much longer to reach.</w:t>
+      </w:r>
+    </w:p>
+    <w:p>
+      <w:r>
+        <w:rPr>
+          <w:b/>
+          <w:sz w:val="24"/>
+          <w:szCs w:val="24"/>
+        </w:rPr>
+        <w:t>Rule Based Implementation</w:t>
+      </w:r>
+      <w:r>
+        <w:t xml:space="preserve"> </w:t>
+      </w:r>
+    </w:p>
+    <w:p>
+      <w:r>
+        <w:t>Rule-Based implementation is an effectiv</w:t>
+      </w:r>
+      <w:r>
+        <w:t>e</w:t>
+      </w:r>
+      <w:r>
+        <w:t xml:space="preserve"> implementation for incomplete games</w:t>
+      </w:r>
+      <w:r>
+        <w:t xml:space="preserve"> because it </w:t>
+      </w:r>
+      <w:r>
+        <w:t>doesn’t require knowledge of future turns</w:t>
+      </w:r>
+      <w:r>
+        <w:t>. There are many examples of Hanabi agents that perform just as</w:t>
+      </w:r>
+      <w:r>
+        <w:t xml:space="preserve"> </w:t>
+      </w:r>
+      <w:r>
+        <w:t xml:space="preserve">well </w:t>
+      </w:r>
+      <w:r>
+        <w:t xml:space="preserve">and </w:t>
+      </w:r>
+      <w:r>
+        <w:t xml:space="preserve">sometimes </w:t>
+      </w:r>
+      <w:r>
+        <w:t>better than</w:t>
+      </w:r>
+      <w:r>
+        <w:t xml:space="preserve"> a</w:t>
+      </w:r>
+      <w:r>
+        <w:t xml:space="preserve"> Monte Carlo Tree Based Search, i.e. </w:t>
+      </w:r>
+      <w:proofErr w:type="spellStart"/>
+      <w:r>
+        <w:t>Osawa</w:t>
+      </w:r>
+      <w:proofErr w:type="spellEnd"/>
+      <w:r>
+        <w:t xml:space="preserve"> who implemented an agent that learns more about it’s hand from how other agents play and not just </w:t>
+      </w:r>
+      <w:proofErr w:type="gramStart"/>
+      <w:r>
+        <w:t>hints</w:t>
+      </w:r>
+      <w:r>
+        <w:t>(</w:t>
+      </w:r>
+      <w:proofErr w:type="spellStart"/>
+      <w:proofErr w:type="gramEnd"/>
+      <w:r>
+        <w:t>Osawa</w:t>
+      </w:r>
+      <w:proofErr w:type="spellEnd"/>
+      <w:r>
+        <w:t>, 2015</w:t>
+      </w:r>
+      <w:r>
+        <w:t>)</w:t>
+      </w:r>
+      <w:r>
+        <w:t xml:space="preserve">. </w:t>
+      </w:r>
+      <w:r>
+        <w:t xml:space="preserve">The agent would </w:t>
+      </w:r>
+      <w:r>
+        <w:t>recreate each possible hand</w:t>
+      </w:r>
+      <w:r>
+        <w:t>, and assuming the o</w:t>
+      </w:r>
+      <w:r>
+        <w:t>ther player</w:t>
+      </w:r>
+      <w:r>
+        <w:t xml:space="preserve"> has the same strategy, it would remove all the hands that are not possible </w:t>
+      </w:r>
+      <w:r>
+        <w:t xml:space="preserve">for it </w:t>
+      </w:r>
+      <w:r>
+        <w:t>to have based on</w:t>
+      </w:r>
+      <w:r>
+        <w:t xml:space="preserve"> their</w:t>
+      </w:r>
+      <w:r>
+        <w:t xml:space="preserve"> </w:t>
+      </w:r>
+      <w:r>
+        <w:t>move</w:t>
+      </w:r>
+      <w:r>
+        <w:t>. It does so by creati</w:t>
+      </w:r>
+      <w:r>
+        <w:t xml:space="preserve">ng a hypothetical game state from the other player’s view, and since it knows the strategy (same as </w:t>
+      </w:r>
+      <w:r>
+        <w:t>its</w:t>
+      </w:r>
+      <w:r>
+        <w:t xml:space="preserve"> own) it can make assumptions</w:t>
+      </w:r>
+      <w:r>
+        <w:t xml:space="preserve"> about its own hand</w:t>
+      </w:r>
+      <w:r>
+        <w:t xml:space="preserve">. </w:t>
+      </w:r>
+      <w:r>
+        <w:t xml:space="preserve">It could then determine the best move with this new information by following a set of </w:t>
+      </w:r>
+      <w:proofErr w:type="gramStart"/>
+      <w:r>
+        <w:t>rules</w:t>
+      </w:r>
+      <w:r>
+        <w:t>(</w:t>
+      </w:r>
+      <w:proofErr w:type="spellStart"/>
+      <w:proofErr w:type="gramEnd"/>
+      <w:r>
+        <w:t>Osawa</w:t>
+      </w:r>
+      <w:proofErr w:type="spellEnd"/>
+      <w:r>
+        <w:t>, 2015</w:t>
+      </w:r>
+      <w:r>
+        <w:t>)</w:t>
+      </w:r>
+      <w:r>
+        <w:t>:</w:t>
+      </w:r>
+    </w:p>
+    <w:p>
+      <w:pPr>
+        <w:pStyle w:val="ListParagraph"/>
+        <w:numPr>
+          <w:ilvl w:val="0"/>
+          <w:numId w:val="2"/>
+        </w:numPr>
+      </w:pPr>
+      <w:r>
+        <w:t>If the player has a playable card, it plays the card.</w:t>
+      </w:r>
+    </w:p>
+    <w:p>
+      <w:pPr>
+        <w:pStyle w:val="ListParagraph"/>
+        <w:numPr>
+          <w:ilvl w:val="0"/>
+          <w:numId w:val="2"/>
+        </w:numPr>
+      </w:pPr>
+      <w:r>
+        <w:t>If the player has a discard-able card, it discards the card.</w:t>
+      </w:r>
+    </w:p>
+    <w:p>
+      <w:pPr>
+        <w:pStyle w:val="ListParagraph"/>
+        <w:numPr>
+          <w:ilvl w:val="0"/>
+          <w:numId w:val="2"/>
+        </w:numPr>
+      </w:pPr>
+      <w:r>
+        <w:t xml:space="preserve">If the </w:t>
+      </w:r>
+      <w:r>
+        <w:t>other player</w:t>
+      </w:r>
+      <w:r>
+        <w:t xml:space="preserve"> has a playable card, and there is an information token, the player states one of the attributes (colo</w:t>
+      </w:r>
+      <w:r>
+        <w:t>u</w:t>
+      </w:r>
+      <w:r>
+        <w:t>r or number) of the card.</w:t>
+      </w:r>
+    </w:p>
+    <w:p>
+      <w:pPr>
+        <w:pStyle w:val="ListParagraph"/>
+        <w:numPr>
+          <w:ilvl w:val="0"/>
+          <w:numId w:val="2"/>
+        </w:numPr>
+      </w:pPr>
+      <w:r>
+        <w:t>If there is an information token, the player states one of the attributes (colo</w:t>
+      </w:r>
+      <w:r>
+        <w:t>u</w:t>
+      </w:r>
+      <w:r>
+        <w:t xml:space="preserve">r or number) of a card randomly selected from the </w:t>
+      </w:r>
+      <w:r>
+        <w:t>other player’s</w:t>
+      </w:r>
+      <w:r>
+        <w:t xml:space="preserve"> hand. </w:t>
+      </w:r>
+    </w:p>
+    <w:p>
+      <w:pPr>
+        <w:pStyle w:val="ListParagraph"/>
+        <w:numPr>
+          <w:ilvl w:val="0"/>
+          <w:numId w:val="2"/>
+        </w:numPr>
+      </w:pPr>
+      <w:r>
+        <w:t>The player randomly selects one of its cards and discards it.</w:t>
+      </w:r>
+    </w:p>
+    <w:p>
+      <w:r>
+        <w:t xml:space="preserve">Another </w:t>
+      </w:r>
+      <w:r>
+        <w:t xml:space="preserve">rule-based implementation </w:t>
+      </w:r>
+      <w:r>
+        <w:t>was</w:t>
+      </w:r>
+      <w:r>
+        <w:t xml:space="preserve"> the</w:t>
+      </w:r>
+      <w:r>
+        <w:t xml:space="preserve"> Van </w:t>
+      </w:r>
+      <w:r>
+        <w:t>den Bergh Rule,</w:t>
+      </w:r>
+      <w:r>
+        <w:t xml:space="preserve"> a </w:t>
+      </w:r>
+      <w:r>
+        <w:t xml:space="preserve">rule set made by a </w:t>
+      </w:r>
+      <w:r>
+        <w:t>genetic algorithm</w:t>
+      </w:r>
+      <w:r>
+        <w:t xml:space="preserve">. Van den Bergh didn’t use probabilities to predict one’s cards like </w:t>
+      </w:r>
+      <w:proofErr w:type="spellStart"/>
+      <w:r>
+        <w:t>Osawa</w:t>
+      </w:r>
+      <w:proofErr w:type="spellEnd"/>
+      <w:r>
+        <w:t>, but instead used a simpler set of rules with probabilities for actions. They were as follows</w:t>
+      </w:r>
+      <w:r>
+        <w:t xml:space="preserve"> </w:t>
+      </w:r>
+      <w:r>
+        <w:t>(</w:t>
+      </w:r>
+      <w:r>
+        <w:t>University of Essex, 2017</w:t>
+      </w:r>
+      <w:r>
+        <w:t>):</w:t>
+      </w:r>
+    </w:p>
+    <w:p>
+      <w:pPr>
+        <w:pStyle w:val="ListParagraph"/>
+        <w:numPr>
+          <w:ilvl w:val="0"/>
+          <w:numId w:val="2"/>
+        </w:numPr>
+      </w:pPr>
+      <w:r>
+        <w:t>If there is more than 1 life remaining,</w:t>
+      </w:r>
+      <w:r>
+        <w:t xml:space="preserve"> </w:t>
+      </w:r>
+      <w:r>
+        <w:t>t</w:t>
+      </w:r>
+      <w:r>
+        <w:t xml:space="preserve">hen </w:t>
+      </w:r>
+      <w:r>
+        <w:t>p</w:t>
+      </w:r>
+      <w:r>
+        <w:t>lay</w:t>
+      </w:r>
+      <w:r>
+        <w:t xml:space="preserve"> a p</w:t>
+      </w:r>
+      <w:r>
+        <w:t>robably</w:t>
+      </w:r>
+      <w:r>
+        <w:t xml:space="preserve"> s</w:t>
+      </w:r>
+      <w:r>
+        <w:t>afe</w:t>
+      </w:r>
+      <w:r>
+        <w:t xml:space="preserve"> c</w:t>
+      </w:r>
+      <w:r>
+        <w:t>ard</w:t>
+      </w:r>
+      <w:r>
+        <w:t xml:space="preserve"> with a 60% chance. Else</w:t>
+      </w:r>
+      <w:r>
+        <w:t xml:space="preserve"> </w:t>
+      </w:r>
+      <w:r>
+        <w:t>play a safe card.</w:t>
+      </w:r>
+    </w:p>
+    <w:p>
+      <w:pPr>
+        <w:pStyle w:val="ListParagraph"/>
+        <w:numPr>
+          <w:ilvl w:val="0"/>
+          <w:numId w:val="2"/>
+        </w:numPr>
+      </w:pPr>
+      <w:r>
+        <w:t>Discard</w:t>
+      </w:r>
+      <w:r>
+        <w:t xml:space="preserve"> a p</w:t>
+      </w:r>
+      <w:r>
+        <w:t>robably</w:t>
+      </w:r>
+      <w:r>
+        <w:t xml:space="preserve"> u</w:t>
+      </w:r>
+      <w:r>
+        <w:t>seless</w:t>
+      </w:r>
+      <w:r>
+        <w:t xml:space="preserve"> c</w:t>
+      </w:r>
+      <w:r>
+        <w:t>ard</w:t>
+      </w:r>
+      <w:r>
+        <w:t xml:space="preserve"> with 100% chance.</w:t>
+      </w:r>
+    </w:p>
+    <w:p>
+      <w:pPr>
+        <w:pStyle w:val="ListParagraph"/>
+        <w:numPr>
+          <w:ilvl w:val="0"/>
+          <w:numId w:val="2"/>
+        </w:numPr>
+      </w:pPr>
+      <w:r>
+        <w:t>Tell</w:t>
+      </w:r>
+      <w:r>
+        <w:t xml:space="preserve"> anyone about a useful card</w:t>
+      </w:r>
+    </w:p>
+    <w:p>
+      <w:pPr>
+        <w:pStyle w:val="ListParagraph"/>
+        <w:numPr>
+          <w:ilvl w:val="0"/>
+          <w:numId w:val="2"/>
+        </w:numPr>
+      </w:pPr>
+      <w:r>
+        <w:t>Tell</w:t>
+      </w:r>
+      <w:r>
+        <w:t xml:space="preserve"> anyone </w:t>
+      </w:r>
+      <w:r>
+        <w:t>about a useless card</w:t>
+      </w:r>
+    </w:p>
+    <w:p>
+      <w:pPr>
+        <w:pStyle w:val="ListParagraph"/>
+        <w:numPr>
+          <w:ilvl w:val="0"/>
+          <w:numId w:val="2"/>
+        </w:numPr>
+      </w:pPr>
+      <w:r>
+        <w:t>Tell</w:t>
+      </w:r>
+      <w:r>
+        <w:t xml:space="preserve"> most information</w:t>
+      </w:r>
+    </w:p>
+    <w:p>
+      <w:pPr>
+        <w:pStyle w:val="ListParagraph"/>
+        <w:numPr>
+          <w:ilvl w:val="0"/>
+          <w:numId w:val="2"/>
+        </w:numPr>
+      </w:pPr>
+      <w:r>
+        <w:t>Discard</w:t>
+      </w:r>
+      <w:r>
+        <w:t xml:space="preserve"> a p</w:t>
+      </w:r>
+      <w:r>
+        <w:t>robably</w:t>
+      </w:r>
+      <w:r>
+        <w:t xml:space="preserve"> u</w:t>
+      </w:r>
+      <w:r>
+        <w:t>seless</w:t>
+      </w:r>
+      <w:r>
+        <w:t xml:space="preserve"> c</w:t>
+      </w:r>
+      <w:r>
+        <w:t>ard</w:t>
+      </w:r>
+      <w:r>
+        <w:t xml:space="preserve"> with a 0% chance.</w:t>
+      </w:r>
+    </w:p>
+    <w:p>
+      <w:r>
+        <w:lastRenderedPageBreak/>
+        <w:t>There a</w:t>
+      </w:r>
+      <w:r>
+        <w:t>re</w:t>
+      </w:r>
+      <w:r>
+        <w:t xml:space="preserve"> clear advantages to a rule</w:t>
+      </w:r>
+      <w:r>
+        <w:t>-</w:t>
+      </w:r>
+      <w:r>
+        <w:t>based implementation, most notably is the speed</w:t>
+      </w:r>
+      <w:r>
+        <w:t xml:space="preserve">. As opposed to searching a tree, most of the time each rule only needs to search their own cards or the cards of the other players. Even with the maximum of 5 players this is significantly faster </w:t>
+      </w:r>
+      <w:r>
+        <w:t xml:space="preserve">and easier to implement. </w:t>
+      </w:r>
+      <w:r>
+        <w:t xml:space="preserve">These two rule-based implementations also show how you can use probabilities to get more </w:t>
+      </w:r>
+      <w:r>
+        <w:t>data in an incomplete information game/</w:t>
+      </w:r>
+      <w:r>
+        <w:t>take advantage of a</w:t>
+      </w:r>
+      <w:r>
+        <w:t xml:space="preserve"> </w:t>
+      </w:r>
+      <w:r>
+        <w:t xml:space="preserve">high-risk </w:t>
+      </w:r>
+      <w:r>
+        <w:t>high reward</w:t>
+      </w:r>
+      <w:r>
+        <w:t xml:space="preserve"> playstyle</w:t>
+      </w:r>
+      <w:r>
+        <w:t xml:space="preserve">. A drawback to some rule-based implementations is that they require certain assumptions that aren’t true. For example, </w:t>
+      </w:r>
+      <w:proofErr w:type="spellStart"/>
+      <w:r>
+        <w:t>Osawa’s</w:t>
+      </w:r>
+      <w:proofErr w:type="spellEnd"/>
+      <w:r>
+        <w:t xml:space="preserve"> agent assumes the opposing agent will have the same strategy as itself. This will usually </w:t>
+      </w:r>
+      <w:r>
+        <w:t xml:space="preserve">not be the case and will make </w:t>
+      </w:r>
+      <w:proofErr w:type="spellStart"/>
+      <w:r>
+        <w:t>Osawa’s</w:t>
+      </w:r>
+      <w:proofErr w:type="spellEnd"/>
+      <w:r>
+        <w:t xml:space="preserve"> agent less efficient in a game with differing agents.</w:t>
+      </w:r>
+      <w:bookmarkStart w:id="1" w:name="_GoBack"/>
+      <w:bookmarkEnd w:id="1"/>
+    </w:p>
+    <w:p/>
+    <w:p>
+      <w:pPr>
+        <w:rPr>
+          <w:b/>
+          <w:sz w:val="28"/>
+          <w:szCs w:val="28"/>
+        </w:rPr>
+      </w:pPr>
+      <w:r>
+        <w:rPr>
+          <w:b/>
+          <w:sz w:val="28"/>
+          <w:szCs w:val="28"/>
+        </w:rPr>
+        <w:t>Implementation</w:t>
+      </w:r>
+    </w:p>
+    <w:p>
+      <w:pPr>
+        <w:rPr>
+          <w:b/>
+        </w:rPr>
+      </w:pPr>
+    </w:p>
+    <w:p>
+      <w:pPr>
+        <w:rPr>
+          <w:b/>
+          <w:sz w:val="28"/>
+          <w:szCs w:val="28"/>
+        </w:rPr>
+      </w:pPr>
+      <w:r>
+        <w:rPr>
+          <w:b/>
+          <w:sz w:val="28"/>
+          <w:szCs w:val="28"/>
+        </w:rPr>
+        <w:t>Validation</w:t>
+      </w:r>
+    </w:p>
+    <w:p>
+      <w:pPr>
+        <w:rPr>
+          <w:b/>
+        </w:rPr>
+      </w:pPr>
+    </w:p>
+    <w:p>
+      <w:pPr>
+        <w:rPr>
+          <w:b/>
+        </w:rPr>
+      </w:pPr>
+    </w:p>
+    <w:p>
+      <w:pPr>
+        <w:rPr>
+          <w:b/>
+          <w:sz w:val="28"/>
+          <w:szCs w:val="28"/>
+        </w:rPr>
+      </w:pPr>
+      <w:r>
+        <w:rPr>
+          <w:b/>
+          <w:sz w:val="28"/>
+          <w:szCs w:val="28"/>
+        </w:rPr>
         <w:t>Bibliography</w:t>
       </w:r>
     </w:p>
     <w:p>
-      <w:r>
-        <w:t>1</w:t>
-      </w:r>
-    </w:p>
-    <w:p>
+      <w:pPr>
+        <w:shd w:val="clear" w:color="auto" w:fill="FFFFFF" w:themeFill="background1"/>
+        <w:rPr>
+          <w:rFonts w:cstheme="minorHAnsi"/>
+          <w:color w:val="000000" w:themeColor="text1"/>
+          <w:shd w:val="clear" w:color="auto" w:fill="FDFF9A"/>
+        </w:rPr>
+      </w:pPr>
+      <w:r>
+        <w:rPr>
+          <w:rFonts w:cstheme="minorHAnsi"/>
+          <w:color w:val="000000" w:themeColor="text1"/>
+          <w:shd w:val="clear" w:color="auto" w:fill="FDFF9A"/>
+        </w:rPr>
+        <w:t>University of Essex. 2017. Evaluating and Modelling Hanabi-Playing Agents. [ONLINE] Available</w:t>
+      </w:r>
+      <w:r>
+        <w:rPr>
+          <w:rFonts w:cstheme="minorHAnsi"/>
+          <w:color w:val="000000" w:themeColor="text1"/>
+          <w:shd w:val="clear" w:color="auto" w:fill="FDFF9A"/>
+        </w:rPr>
+        <w:t xml:space="preserve"> </w:t>
+      </w:r>
+      <w:r>
+        <w:rPr>
+          <w:rFonts w:cstheme="minorHAnsi"/>
+          <w:color w:val="000000" w:themeColor="text1"/>
+          <w:shd w:val="clear" w:color="auto" w:fill="FDFF9A"/>
+        </w:rPr>
+        <w:t>at: </w:t>
+      </w:r>
       <w:hyperlink r:id="rId5" w:history="1">
         <w:r>
           <w:rPr>
-            <w:rStyle w:val="Hyperlink"/>
+            <w:rFonts w:cstheme="minorHAnsi"/>
+            <w:color w:val="000000" w:themeColor="text1"/>
+            <w:shd w:val="clear" w:color="auto" w:fill="FDFF9A"/>
           </w:rPr>
           <w:t>http://teaching.csse.uwa.edu.au/units/CITS3001/project/2018/papers/MCTSHanabi.pdf</w:t>
         </w:r>
       </w:hyperlink>
-    </w:p>
-    <w:p>
-      <w:r>
-        <w:t>2</w:t>
-      </w:r>
-    </w:p>
-    <w:p>
-      <w:r>
-        <w:t>http://teaching.csse.uwa.edu.au/units/CITS3001/project/2018/papers/HanabiNP.pdf</w:t>
-      </w:r>
-    </w:p>
-    <w:p>
-      <w:r>
-        <w:t>3</w:t>
-      </w:r>
-    </w:p>
-    <w:p>
-      <w:r>
-        <w:t>http://teaching.csse.uwa.edu.au/units/CITS3001/project/2018/papers/hanabi-strategy.pdf</w:t>
-      </w:r>
-    </w:p>
-    <w:p>
-      <w:r>
-        <w:t>4</w:t>
-      </w:r>
-    </w:p>
-    <w:p>
-      <w:r>
-        <w:t>http://teaching.csse.uwa.edu.au/units/CITS3001/project/2017/paper1.pdf</w:t>
-      </w:r>
-    </w:p>
-    <w:p>
-      <w:r>
+      <w:r>
+        <w:rPr>
+          <w:rFonts w:cstheme="minorHAnsi"/>
+          <w:color w:val="000000" w:themeColor="text1"/>
+          <w:shd w:val="clear" w:color="auto" w:fill="FDFF9A"/>
+        </w:rPr>
+        <w:t>. [Accessed 15 October 2018].</w:t>
+      </w:r>
+    </w:p>
+    <w:p>
+      <w:pPr>
+        <w:shd w:val="clear" w:color="auto" w:fill="FFFFFF" w:themeFill="background1"/>
+        <w:rPr>
+          <w:rFonts w:cstheme="minorHAnsi"/>
+          <w:color w:val="000000" w:themeColor="text1"/>
+          <w:shd w:val="clear" w:color="auto" w:fill="FDFF9A"/>
+        </w:rPr>
+      </w:pPr>
+      <w:r>
+        <w:rPr>
+          <w:rFonts w:cstheme="minorHAnsi"/>
+          <w:color w:val="000000" w:themeColor="text1"/>
+          <w:shd w:val="clear" w:color="auto" w:fill="FDFF9A"/>
+        </w:rPr>
+        <w:t xml:space="preserve">Jean-Francois </w:t>
+      </w:r>
+      <w:proofErr w:type="spellStart"/>
+      <w:r>
+        <w:rPr>
+          <w:rFonts w:cstheme="minorHAnsi"/>
+          <w:color w:val="000000" w:themeColor="text1"/>
+          <w:shd w:val="clear" w:color="auto" w:fill="FDFF9A"/>
+        </w:rPr>
+        <w:t>Baffier</w:t>
+      </w:r>
+      <w:proofErr w:type="spellEnd"/>
+      <w:r>
+        <w:rPr>
+          <w:rFonts w:cstheme="minorHAnsi"/>
+          <w:color w:val="000000" w:themeColor="text1"/>
+          <w:shd w:val="clear" w:color="auto" w:fill="FDFF9A"/>
+        </w:rPr>
+        <w:t xml:space="preserve">, Man-Kwun Chiu, </w:t>
+      </w:r>
+      <w:proofErr w:type="spellStart"/>
+      <w:r>
+        <w:rPr>
+          <w:rFonts w:cstheme="minorHAnsi"/>
+          <w:color w:val="000000" w:themeColor="text1"/>
+          <w:shd w:val="clear" w:color="auto" w:fill="FDFF9A"/>
+        </w:rPr>
+        <w:t>Yago</w:t>
+      </w:r>
+      <w:proofErr w:type="spellEnd"/>
+      <w:r>
+        <w:rPr>
+          <w:rFonts w:cstheme="minorHAnsi"/>
+          <w:color w:val="000000" w:themeColor="text1"/>
+          <w:shd w:val="clear" w:color="auto" w:fill="FDFF9A"/>
+        </w:rPr>
+        <w:t xml:space="preserve"> Diez, Matias </w:t>
+      </w:r>
+      <w:proofErr w:type="spellStart"/>
+      <w:r>
+        <w:rPr>
+          <w:rFonts w:cstheme="minorHAnsi"/>
+          <w:color w:val="000000" w:themeColor="text1"/>
+          <w:shd w:val="clear" w:color="auto" w:fill="FDFF9A"/>
+        </w:rPr>
+        <w:t>Korman</w:t>
+      </w:r>
+      <w:proofErr w:type="spellEnd"/>
+      <w:r>
+        <w:rPr>
+          <w:rFonts w:cstheme="minorHAnsi"/>
+          <w:color w:val="000000" w:themeColor="text1"/>
+          <w:shd w:val="clear" w:color="auto" w:fill="FDFF9A"/>
+        </w:rPr>
+        <w:t xml:space="preserve">, Valia </w:t>
+      </w:r>
+      <w:proofErr w:type="spellStart"/>
+      <w:r>
+        <w:rPr>
+          <w:rFonts w:cstheme="minorHAnsi"/>
+          <w:color w:val="000000" w:themeColor="text1"/>
+          <w:shd w:val="clear" w:color="auto" w:fill="FDFF9A"/>
+        </w:rPr>
+        <w:t>Mitsou</w:t>
+      </w:r>
+      <w:proofErr w:type="spellEnd"/>
+      <w:r>
+        <w:rPr>
+          <w:rFonts w:cstheme="minorHAnsi"/>
+          <w:color w:val="000000" w:themeColor="text1"/>
+          <w:shd w:val="clear" w:color="auto" w:fill="FDFF9A"/>
+        </w:rPr>
+        <w:t xml:space="preserve">, </w:t>
+      </w:r>
+      <w:proofErr w:type="spellStart"/>
+      <w:r>
+        <w:rPr>
+          <w:rFonts w:cstheme="minorHAnsi"/>
+          <w:color w:val="000000" w:themeColor="text1"/>
+          <w:shd w:val="clear" w:color="auto" w:fill="FDFF9A"/>
+        </w:rPr>
+        <w:t>Andr´e</w:t>
+      </w:r>
+      <w:proofErr w:type="spellEnd"/>
+      <w:r>
+        <w:rPr>
+          <w:rFonts w:cstheme="minorHAnsi"/>
+          <w:color w:val="000000" w:themeColor="text1"/>
+          <w:shd w:val="clear" w:color="auto" w:fill="FDFF9A"/>
+        </w:rPr>
+        <w:t xml:space="preserve"> van </w:t>
+      </w:r>
+      <w:proofErr w:type="spellStart"/>
+      <w:r>
+        <w:rPr>
+          <w:rFonts w:cstheme="minorHAnsi"/>
+          <w:color w:val="000000" w:themeColor="text1"/>
+          <w:shd w:val="clear" w:color="auto" w:fill="FDFF9A"/>
+        </w:rPr>
+        <w:t>Renssen</w:t>
+      </w:r>
+      <w:proofErr w:type="spellEnd"/>
+      <w:r>
+        <w:rPr>
+          <w:rFonts w:cstheme="minorHAnsi"/>
+          <w:color w:val="000000" w:themeColor="text1"/>
+          <w:shd w:val="clear" w:color="auto" w:fill="FDFF9A"/>
+        </w:rPr>
+        <w:t xml:space="preserve">, Marcel </w:t>
+      </w:r>
+      <w:proofErr w:type="spellStart"/>
+      <w:r>
+        <w:rPr>
+          <w:rFonts w:cstheme="minorHAnsi"/>
+          <w:color w:val="000000" w:themeColor="text1"/>
+          <w:shd w:val="clear" w:color="auto" w:fill="FDFF9A"/>
+        </w:rPr>
+        <w:t>Roeloffzen</w:t>
+      </w:r>
+      <w:proofErr w:type="spellEnd"/>
+      <w:r>
+        <w:rPr>
+          <w:rFonts w:cstheme="minorHAnsi"/>
+          <w:color w:val="000000" w:themeColor="text1"/>
+          <w:shd w:val="clear" w:color="auto" w:fill="FDFF9A"/>
+        </w:rPr>
+        <w:t xml:space="preserve">, </w:t>
+      </w:r>
+      <w:proofErr w:type="spellStart"/>
+      <w:r>
+        <w:rPr>
+          <w:rFonts w:cstheme="minorHAnsi"/>
+          <w:color w:val="000000" w:themeColor="text1"/>
+          <w:shd w:val="clear" w:color="auto" w:fill="FDFF9A"/>
+        </w:rPr>
+        <w:t>Yushi</w:t>
+      </w:r>
+      <w:proofErr w:type="spellEnd"/>
+      <w:r>
+        <w:rPr>
+          <w:rFonts w:cstheme="minorHAnsi"/>
+          <w:color w:val="000000" w:themeColor="text1"/>
+          <w:shd w:val="clear" w:color="auto" w:fill="FDFF9A"/>
+        </w:rPr>
+        <w:t xml:space="preserve"> Uno. 2018. Hanabi is NP-complete, Even for Cheaters who Look at Their Cards. [ONLINE] Available at: </w:t>
+      </w:r>
+      <w:hyperlink r:id="rId6" w:history="1">
+        <w:r>
+          <w:rPr>
+            <w:rFonts w:cstheme="minorHAnsi"/>
+            <w:color w:val="000000" w:themeColor="text1"/>
+          </w:rPr>
+          <w:t>http://teaching.csse.uwa.edu.au/units/CITS3001/project/2018/papers/HanabiNP.pdf</w:t>
+        </w:r>
+      </w:hyperlink>
+      <w:r>
+        <w:rPr>
+          <w:rFonts w:cstheme="minorHAnsi"/>
+          <w:color w:val="000000" w:themeColor="text1"/>
+          <w:shd w:val="clear" w:color="auto" w:fill="FDFF9A"/>
+        </w:rPr>
+        <w:t>. [Accessed 15 October 2018]</w:t>
+      </w:r>
+      <w:r>
+        <w:rPr>
+          <w:rFonts w:cstheme="minorHAnsi"/>
+          <w:color w:val="000000" w:themeColor="text1"/>
+          <w:shd w:val="clear" w:color="auto" w:fill="FDFF9A"/>
+        </w:rPr>
+        <w:t>.</w:t>
+      </w:r>
+    </w:p>
+    <w:p>
+      <w:pPr>
+        <w:shd w:val="clear" w:color="auto" w:fill="FFFFFF" w:themeFill="background1"/>
+        <w:rPr>
+          <w:rFonts w:cstheme="minorHAnsi"/>
+          <w:color w:val="000000" w:themeColor="text1"/>
+          <w:shd w:val="clear" w:color="auto" w:fill="FDFF9A"/>
+        </w:rPr>
+      </w:pPr>
+      <w:r>
+        <w:rPr>
+          <w:rFonts w:cstheme="minorHAnsi"/>
+          <w:color w:val="000000" w:themeColor="text1"/>
+          <w:shd w:val="clear" w:color="auto" w:fill="FDFF9A"/>
+        </w:rPr>
+        <w:t xml:space="preserve">Mark J.H. van den Bergh, Walter A. </w:t>
+      </w:r>
+      <w:proofErr w:type="spellStart"/>
+      <w:r>
+        <w:rPr>
+          <w:rFonts w:cstheme="minorHAnsi"/>
+          <w:color w:val="000000" w:themeColor="text1"/>
+          <w:shd w:val="clear" w:color="auto" w:fill="FDFF9A"/>
+        </w:rPr>
+        <w:t>Kosters</w:t>
+      </w:r>
+      <w:proofErr w:type="spellEnd"/>
+      <w:r>
+        <w:rPr>
+          <w:rFonts w:cstheme="minorHAnsi"/>
+          <w:color w:val="000000" w:themeColor="text1"/>
+          <w:shd w:val="clear" w:color="auto" w:fill="FDFF9A"/>
+        </w:rPr>
+        <w:t xml:space="preserve">, Flora M. </w:t>
+      </w:r>
+      <w:proofErr w:type="spellStart"/>
+      <w:r>
+        <w:rPr>
+          <w:rFonts w:cstheme="minorHAnsi"/>
+          <w:color w:val="000000" w:themeColor="text1"/>
+          <w:shd w:val="clear" w:color="auto" w:fill="FDFF9A"/>
+        </w:rPr>
+        <w:t>Spieksma</w:t>
+      </w:r>
+      <w:proofErr w:type="spellEnd"/>
+      <w:r>
+        <w:rPr>
+          <w:rFonts w:cstheme="minorHAnsi"/>
+          <w:color w:val="000000" w:themeColor="text1"/>
+          <w:shd w:val="clear" w:color="auto" w:fill="FDFF9A"/>
+        </w:rPr>
+        <w:t xml:space="preserve">. </w:t>
+      </w:r>
+      <w:r>
+        <w:rPr>
+          <w:rFonts w:cstheme="minorHAnsi"/>
+          <w:color w:val="000000" w:themeColor="text1"/>
+          <w:shd w:val="clear" w:color="auto" w:fill="FDFF9A"/>
+        </w:rPr>
+        <w:t>[UNKNOWN]</w:t>
+      </w:r>
+      <w:r>
+        <w:rPr>
+          <w:rFonts w:cstheme="minorHAnsi"/>
+          <w:color w:val="000000" w:themeColor="text1"/>
+          <w:shd w:val="clear" w:color="auto" w:fill="FDFF9A"/>
+        </w:rPr>
+        <w:t>. Aspects of the Cooperative Card Game Hanabi. [ONLINE] Available at: </w:t>
+      </w:r>
+      <w:hyperlink r:id="rId7" w:history="1">
+        <w:r>
+          <w:rPr>
+            <w:rFonts w:cstheme="minorHAnsi"/>
+            <w:color w:val="000000" w:themeColor="text1"/>
+            <w:shd w:val="clear" w:color="auto" w:fill="FDFF9A"/>
+          </w:rPr>
+          <w:t>http://teaching.csse.uwa.edu.au/units/CITS3001/project/2018/papers/hanabi-strategy.pdf</w:t>
+        </w:r>
+      </w:hyperlink>
+      <w:r>
+        <w:rPr>
+          <w:rFonts w:cstheme="minorHAnsi"/>
+          <w:color w:val="000000" w:themeColor="text1"/>
+          <w:shd w:val="clear" w:color="auto" w:fill="FDFF9A"/>
+        </w:rPr>
+        <w:t>. [Accessed 15 October 2018].</w:t>
+      </w:r>
+      <w:r>
+        <w:rPr>
+          <w:rFonts w:cstheme="minorHAnsi"/>
+          <w:color w:val="000000" w:themeColor="text1"/>
+          <w:shd w:val="clear" w:color="auto" w:fill="FDFF9A"/>
+        </w:rPr>
+        <w:t xml:space="preserve"> </w:t>
+      </w:r>
+    </w:p>
+    <w:p>
+      <w:pPr>
+        <w:shd w:val="clear" w:color="auto" w:fill="FFFFFF" w:themeFill="background1"/>
+        <w:rPr>
+          <w:rFonts w:cstheme="minorHAnsi"/>
+          <w:color w:val="000000" w:themeColor="text1"/>
+          <w:shd w:val="clear" w:color="auto" w:fill="FDFF9A"/>
+        </w:rPr>
+      </w:pPr>
+      <w:r>
+        <w:rPr>
+          <w:rFonts w:cstheme="minorHAnsi"/>
+          <w:color w:val="000000" w:themeColor="text1"/>
+          <w:shd w:val="clear" w:color="auto" w:fill="FDFF9A"/>
+        </w:rPr>
+        <w:t>YouTube. 201</w:t>
+      </w:r>
+      <w:r>
+        <w:rPr>
+          <w:rFonts w:cstheme="minorHAnsi"/>
+          <w:color w:val="000000" w:themeColor="text1"/>
+          <w:shd w:val="clear" w:color="auto" w:fill="FDFF9A"/>
+        </w:rPr>
+        <w:t>7</w:t>
+      </w:r>
+      <w:r>
+        <w:rPr>
+          <w:rFonts w:cstheme="minorHAnsi"/>
+          <w:color w:val="000000" w:themeColor="text1"/>
+          <w:shd w:val="clear" w:color="auto" w:fill="FDFF9A"/>
+        </w:rPr>
+        <w:t>. Monte Carlo Tree Search (MCTS) Tutorial - YouTube. [ONLINE] Available at: </w:t>
+      </w:r>
+      <w:hyperlink r:id="rId8" w:history="1">
+        <w:r>
+          <w:rPr>
+            <w:rFonts w:cstheme="minorHAnsi"/>
+            <w:color w:val="000000" w:themeColor="text1"/>
+            <w:shd w:val="clear" w:color="auto" w:fill="FDFF9A"/>
+          </w:rPr>
+          <w:t>https://w</w:t>
+        </w:r>
+        <w:r>
+          <w:rPr>
+            <w:rFonts w:cstheme="minorHAnsi"/>
+            <w:color w:val="000000" w:themeColor="text1"/>
+            <w:shd w:val="clear" w:color="auto" w:fill="FDFF9A"/>
+          </w:rPr>
+          <w:t>w</w:t>
+        </w:r>
+        <w:r>
+          <w:rPr>
+            <w:rFonts w:cstheme="minorHAnsi"/>
+            <w:color w:val="000000" w:themeColor="text1"/>
+            <w:shd w:val="clear" w:color="auto" w:fill="FDFF9A"/>
+          </w:rPr>
+          <w:t>w.youtube.com/watch?v=Fbs4lnGLS8M</w:t>
+        </w:r>
+      </w:hyperlink>
+      <w:r>
+        <w:rPr>
+          <w:rFonts w:cstheme="minorHAnsi"/>
+          <w:color w:val="000000" w:themeColor="text1"/>
+          <w:shd w:val="clear" w:color="auto" w:fill="FDFF9A"/>
+        </w:rPr>
+        <w:t xml:space="preserve">. [Accessed </w:t>
+      </w:r>
+      <w:r>
+        <w:rPr>
+          <w:rFonts w:cstheme="minorHAnsi"/>
+          <w:color w:val="000000" w:themeColor="text1"/>
+          <w:shd w:val="clear" w:color="auto" w:fill="FDFF9A"/>
+        </w:rPr>
+        <w:t>17</w:t>
+      </w:r>
+      <w:r>
+        <w:rPr>
+          <w:rFonts w:cstheme="minorHAnsi"/>
+          <w:color w:val="000000" w:themeColor="text1"/>
+          <w:shd w:val="clear" w:color="auto" w:fill="FDFF9A"/>
+        </w:rPr>
+        <w:t xml:space="preserve"> October 2018].</w:t>
+      </w:r>
+      <w:r>
+        <w:rPr>
+          <w:rFonts w:cstheme="minorHAnsi"/>
+          <w:color w:val="000000" w:themeColor="text1"/>
+          <w:shd w:val="clear" w:color="auto" w:fill="FDFF9A"/>
+        </w:rPr>
+        <w:t xml:space="preserve"> </w:t>
+      </w:r>
+    </w:p>
+    <w:p>
+      <w:pPr>
+        <w:shd w:val="clear" w:color="auto" w:fill="FFFFFF" w:themeFill="background1"/>
+        <w:rPr>
+          <w:rFonts w:cstheme="minorHAnsi"/>
+          <w:color w:val="000000" w:themeColor="text1"/>
+          <w:shd w:val="clear" w:color="auto" w:fill="FDFF9A"/>
+        </w:rPr>
+      </w:pPr>
+      <w:r>
+        <w:rPr>
+          <w:rFonts w:cstheme="minorHAnsi"/>
+          <w:color w:val="000000" w:themeColor="text1"/>
+          <w:shd w:val="clear" w:color="auto" w:fill="FDFF9A"/>
+        </w:rPr>
+        <w:t>ozark.hendrix.edu. 2018. </w:t>
+      </w:r>
+      <w:r>
+        <w:rPr>
+          <w:rFonts w:cstheme="minorHAnsi"/>
+          <w:i/>
+          <w:iCs/>
+          <w:color w:val="000000" w:themeColor="text1"/>
+          <w:shd w:val="clear" w:color="auto" w:fill="FDFF9A"/>
+        </w:rPr>
+        <w:t>No page title</w:t>
+      </w:r>
+      <w:r>
+        <w:rPr>
+          <w:rFonts w:cstheme="minorHAnsi"/>
+          <w:color w:val="000000" w:themeColor="text1"/>
+          <w:shd w:val="clear" w:color="auto" w:fill="FDFF9A"/>
+        </w:rPr>
+        <w:t>. [ONLINE] Available at: </w:t>
+      </w:r>
+      <w:hyperlink r:id="rId9" w:history="1">
+        <w:r>
+          <w:rPr>
+            <w:rFonts w:cstheme="minorHAnsi"/>
+            <w:color w:val="000000" w:themeColor="text1"/>
+            <w:shd w:val="clear" w:color="auto" w:fill="FDFF9A"/>
+          </w:rPr>
+          <w:t>http://ozark.hendrix.edu/~ferrer/courses/335/f11/lectures/effective-branching.html</w:t>
+        </w:r>
+      </w:hyperlink>
+      <w:r>
+        <w:rPr>
+          <w:rFonts w:cstheme="minorHAnsi"/>
+          <w:color w:val="000000" w:themeColor="text1"/>
+          <w:shd w:val="clear" w:color="auto" w:fill="FDFF9A"/>
+        </w:rPr>
+        <w:t xml:space="preserve">. [Accessed </w:t>
+      </w:r>
+      <w:r>
+        <w:rPr>
+          <w:rFonts w:cstheme="minorHAnsi"/>
+          <w:color w:val="000000" w:themeColor="text1"/>
+          <w:shd w:val="clear" w:color="auto" w:fill="FDFF9A"/>
+        </w:rPr>
+        <w:t>16</w:t>
+      </w:r>
+      <w:r>
+        <w:rPr>
+          <w:rFonts w:cstheme="minorHAnsi"/>
+          <w:color w:val="000000" w:themeColor="text1"/>
+          <w:shd w:val="clear" w:color="auto" w:fill="FDFF9A"/>
+        </w:rPr>
+        <w:t xml:space="preserve"> October 2018].</w:t>
+      </w:r>
+    </w:p>
+    <w:p>
+      <w:pPr>
+        <w:shd w:val="clear" w:color="auto" w:fill="FFFFFF" w:themeFill="background1"/>
+        <w:rPr>
+          <w:rFonts w:cstheme="minorHAnsi"/>
+          <w:color w:val="000000" w:themeColor="text1"/>
+          <w:shd w:val="clear" w:color="auto" w:fill="FDFF9A"/>
+        </w:rPr>
+      </w:pPr>
+      <w:proofErr w:type="spellStart"/>
+      <w:r>
+        <w:rPr>
+          <w:rFonts w:cstheme="minorHAnsi"/>
+          <w:color w:val="000000" w:themeColor="text1"/>
+          <w:shd w:val="clear" w:color="auto" w:fill="FDFF9A"/>
+        </w:rPr>
+        <w:t>Hirotaka</w:t>
+      </w:r>
+      <w:proofErr w:type="spellEnd"/>
+      <w:r>
+        <w:rPr>
+          <w:rFonts w:cstheme="minorHAnsi"/>
+          <w:color w:val="000000" w:themeColor="text1"/>
+          <w:shd w:val="clear" w:color="auto" w:fill="FDFF9A"/>
+        </w:rPr>
+        <w:t xml:space="preserve"> </w:t>
+      </w:r>
+      <w:proofErr w:type="spellStart"/>
+      <w:r>
+        <w:rPr>
+          <w:rFonts w:cstheme="minorHAnsi"/>
+          <w:color w:val="000000" w:themeColor="text1"/>
+          <w:shd w:val="clear" w:color="auto" w:fill="FDFF9A"/>
+        </w:rPr>
+        <w:t>Osawa</w:t>
+      </w:r>
+      <w:proofErr w:type="spellEnd"/>
+      <w:r>
+        <w:rPr>
+          <w:rFonts w:cstheme="minorHAnsi"/>
+          <w:color w:val="000000" w:themeColor="text1"/>
+          <w:shd w:val="clear" w:color="auto" w:fill="FDFF9A"/>
+        </w:rPr>
+        <w:t>. 201</w:t>
+      </w:r>
+      <w:r>
+        <w:rPr>
+          <w:rFonts w:cstheme="minorHAnsi"/>
+          <w:color w:val="000000" w:themeColor="text1"/>
+          <w:shd w:val="clear" w:color="auto" w:fill="FDFF9A"/>
+        </w:rPr>
         <w:t>5</w:t>
       </w:r>
-    </w:p>
-    <w:p>
-      <w:r>
-        <w:t>https://www.youtube.com/watch?v=Fbs4lnGLS8M</w:t>
+      <w:r>
+        <w:rPr>
+          <w:rFonts w:cstheme="minorHAnsi"/>
+          <w:color w:val="000000" w:themeColor="text1"/>
+          <w:shd w:val="clear" w:color="auto" w:fill="FDFF9A"/>
+        </w:rPr>
+        <w:t xml:space="preserve">. Solving Hanabi: Estimating Hands </w:t>
+      </w:r>
+      <w:proofErr w:type="gramStart"/>
+      <w:r>
+        <w:rPr>
+          <w:rFonts w:cstheme="minorHAnsi"/>
+          <w:color w:val="000000" w:themeColor="text1"/>
+          <w:shd w:val="clear" w:color="auto" w:fill="FDFF9A"/>
+        </w:rPr>
+        <w:t>By</w:t>
+      </w:r>
+      <w:proofErr w:type="gramEnd"/>
+      <w:r>
+        <w:rPr>
+          <w:rFonts w:cstheme="minorHAnsi"/>
+          <w:color w:val="000000" w:themeColor="text1"/>
+          <w:shd w:val="clear" w:color="auto" w:fill="FDFF9A"/>
+        </w:rPr>
+        <w:t xml:space="preserve"> Opponent's Actions in Cooperative Game with Incomplete Information. [ONLINE] Available at: </w:t>
+      </w:r>
+      <w:hyperlink r:id="rId10" w:history="1">
+        <w:r>
+          <w:rPr>
+            <w:rFonts w:cstheme="minorHAnsi"/>
+            <w:color w:val="000000" w:themeColor="text1"/>
+            <w:shd w:val="clear" w:color="auto" w:fill="FDFF9A"/>
+          </w:rPr>
+          <w:t>https://pdfs.semanticscholar.org/d7a7/b4158ceaa20756e9b2f577654d2da1789bc4.pdf</w:t>
+        </w:r>
+      </w:hyperlink>
+      <w:r>
+        <w:rPr>
+          <w:rFonts w:cstheme="minorHAnsi"/>
+          <w:color w:val="000000" w:themeColor="text1"/>
+          <w:shd w:val="clear" w:color="auto" w:fill="FDFF9A"/>
+        </w:rPr>
+        <w:t>. [Accessed 18 October 2018].</w:t>
       </w:r>
     </w:p>
     <w:sectPr>
       <w:pgSz w:w="11906" w:h="16838"/>
       <w:pgMar w:top="1440" w:right="1440" w:bottom="1440" w:left="1440" w:header="708" w:footer="708" w:gutter="0"/>
+      <w:pgNumType w:start="0"/>
       <w:cols w:space="708"/>
+      <w:titlePg/>
       <w:docGrid w:linePitch="360"/>
     </w:sectPr>
   </w:body>
@@ -828,6 +2480,95 @@
     </w:lvl>
   </w:abstractNum>
   <w:abstractNum w:abstractNumId="1" w15:restartNumberingAfterBreak="0">
+    <w:nsid w:val="47C2242A"/>
+    <w:multiLevelType w:val="hybridMultilevel"/>
+    <w:tmpl w:val="13C4B94C"/>
+    <w:lvl w:ilvl="0" w:tplc="DF6CE8A2">
+      <w:start w:val="1"/>
+      <w:numFmt w:val="decimal"/>
+      <w:lvlText w:val="%1-"/>
+      <w:lvlJc w:val="left"/>
+      <w:pPr>
+        <w:ind w:left="720" w:hanging="360"/>
+      </w:pPr>
+      <w:rPr>
+        <w:rFonts w:hint="default"/>
+      </w:rPr>
+    </w:lvl>
+    <w:lvl w:ilvl="1" w:tplc="0C090019" w:tentative="1">
+      <w:start w:val="1"/>
+      <w:numFmt w:val="lowerLetter"/>
+      <w:lvlText w:val="%2."/>
+      <w:lvlJc w:val="left"/>
+      <w:pPr>
+        <w:ind w:left="1440" w:hanging="360"/>
+      </w:pPr>
+    </w:lvl>
+    <w:lvl w:ilvl="2" w:tplc="0C09001B" w:tentative="1">
+      <w:start w:val="1"/>
+      <w:numFmt w:val="lowerRoman"/>
+      <w:lvlText w:val="%3."/>
+      <w:lvlJc w:val="right"/>
+      <w:pPr>
+        <w:ind w:left="2160" w:hanging="180"/>
+      </w:pPr>
+    </w:lvl>
+    <w:lvl w:ilvl="3" w:tplc="0C09000F" w:tentative="1">
+      <w:start w:val="1"/>
+      <w:numFmt w:val="decimal"/>
+      <w:lvlText w:val="%4."/>
+      <w:lvlJc w:val="left"/>
+      <w:pPr>
+        <w:ind w:left="2880" w:hanging="360"/>
+      </w:pPr>
+    </w:lvl>
+    <w:lvl w:ilvl="4" w:tplc="0C090019" w:tentative="1">
+      <w:start w:val="1"/>
+      <w:numFmt w:val="lowerLetter"/>
+      <w:lvlText w:val="%5."/>
+      <w:lvlJc w:val="left"/>
+      <w:pPr>
+        <w:ind w:left="3600" w:hanging="360"/>
+      </w:pPr>
+    </w:lvl>
+    <w:lvl w:ilvl="5" w:tplc="0C09001B" w:tentative="1">
+      <w:start w:val="1"/>
+      <w:numFmt w:val="lowerRoman"/>
+      <w:lvlText w:val="%6."/>
+      <w:lvlJc w:val="right"/>
+      <w:pPr>
+        <w:ind w:left="4320" w:hanging="180"/>
+      </w:pPr>
+    </w:lvl>
+    <w:lvl w:ilvl="6" w:tplc="0C09000F" w:tentative="1">
+      <w:start w:val="1"/>
+      <w:numFmt w:val="decimal"/>
+      <w:lvlText w:val="%7."/>
+      <w:lvlJc w:val="left"/>
+      <w:pPr>
+        <w:ind w:left="5040" w:hanging="360"/>
+      </w:pPr>
+    </w:lvl>
+    <w:lvl w:ilvl="7" w:tplc="0C090019" w:tentative="1">
+      <w:start w:val="1"/>
+      <w:numFmt w:val="lowerLetter"/>
+      <w:lvlText w:val="%8."/>
+      <w:lvlJc w:val="left"/>
+      <w:pPr>
+        <w:ind w:left="5760" w:hanging="360"/>
+      </w:pPr>
+    </w:lvl>
+    <w:lvl w:ilvl="8" w:tplc="0C09001B" w:tentative="1">
+      <w:start w:val="1"/>
+      <w:numFmt w:val="lowerRoman"/>
+      <w:lvlText w:val="%9."/>
+      <w:lvlJc w:val="right"/>
+      <w:pPr>
+        <w:ind w:left="6480" w:hanging="180"/>
+      </w:pPr>
+    </w:lvl>
+  </w:abstractNum>
+  <w:abstractNum w:abstractNumId="2" w15:restartNumberingAfterBreak="0">
     <w:nsid w:val="50E17ECE"/>
     <w:multiLevelType w:val="hybridMultilevel"/>
     <w:tmpl w:val="8CFE5B24"/>
@@ -939,10 +2680,105 @@
       </w:rPr>
     </w:lvl>
   </w:abstractNum>
+  <w:abstractNum w:abstractNumId="3" w15:restartNumberingAfterBreak="0">
+    <w:nsid w:val="5AA24983"/>
+    <w:multiLevelType w:val="hybridMultilevel"/>
+    <w:tmpl w:val="B46E6C66"/>
+    <w:lvl w:ilvl="0" w:tplc="0C09000F">
+      <w:start w:val="1"/>
+      <w:numFmt w:val="decimal"/>
+      <w:lvlText w:val="%1."/>
+      <w:lvlJc w:val="left"/>
+      <w:pPr>
+        <w:ind w:left="720" w:hanging="360"/>
+      </w:pPr>
+      <w:rPr>
+        <w:rFonts w:hint="default"/>
+      </w:rPr>
+    </w:lvl>
+    <w:lvl w:ilvl="1" w:tplc="0C090019" w:tentative="1">
+      <w:start w:val="1"/>
+      <w:numFmt w:val="lowerLetter"/>
+      <w:lvlText w:val="%2."/>
+      <w:lvlJc w:val="left"/>
+      <w:pPr>
+        <w:ind w:left="1440" w:hanging="360"/>
+      </w:pPr>
+    </w:lvl>
+    <w:lvl w:ilvl="2" w:tplc="0C09001B" w:tentative="1">
+      <w:start w:val="1"/>
+      <w:numFmt w:val="lowerRoman"/>
+      <w:lvlText w:val="%3."/>
+      <w:lvlJc w:val="right"/>
+      <w:pPr>
+        <w:ind w:left="2160" w:hanging="180"/>
+      </w:pPr>
+    </w:lvl>
+    <w:lvl w:ilvl="3" w:tplc="0C09000F" w:tentative="1">
+      <w:start w:val="1"/>
+      <w:numFmt w:val="decimal"/>
+      <w:lvlText w:val="%4."/>
+      <w:lvlJc w:val="left"/>
+      <w:pPr>
+        <w:ind w:left="2880" w:hanging="360"/>
+      </w:pPr>
+    </w:lvl>
+    <w:lvl w:ilvl="4" w:tplc="0C090019" w:tentative="1">
+      <w:start w:val="1"/>
+      <w:numFmt w:val="lowerLetter"/>
+      <w:lvlText w:val="%5."/>
+      <w:lvlJc w:val="left"/>
+      <w:pPr>
+        <w:ind w:left="3600" w:hanging="360"/>
+      </w:pPr>
+    </w:lvl>
+    <w:lvl w:ilvl="5" w:tplc="0C09001B" w:tentative="1">
+      <w:start w:val="1"/>
+      <w:numFmt w:val="lowerRoman"/>
+      <w:lvlText w:val="%6."/>
+      <w:lvlJc w:val="right"/>
+      <w:pPr>
+        <w:ind w:left="4320" w:hanging="180"/>
+      </w:pPr>
+    </w:lvl>
+    <w:lvl w:ilvl="6" w:tplc="0C09000F" w:tentative="1">
+      <w:start w:val="1"/>
+      <w:numFmt w:val="decimal"/>
+      <w:lvlText w:val="%7."/>
+      <w:lvlJc w:val="left"/>
+      <w:pPr>
+        <w:ind w:left="5040" w:hanging="360"/>
+      </w:pPr>
+    </w:lvl>
+    <w:lvl w:ilvl="7" w:tplc="0C090019" w:tentative="1">
+      <w:start w:val="1"/>
+      <w:numFmt w:val="lowerLetter"/>
+      <w:lvlText w:val="%8."/>
+      <w:lvlJc w:val="left"/>
+      <w:pPr>
+        <w:ind w:left="5760" w:hanging="360"/>
+      </w:pPr>
+    </w:lvl>
+    <w:lvl w:ilvl="8" w:tplc="0C09001B" w:tentative="1">
+      <w:start w:val="1"/>
+      <w:numFmt w:val="lowerRoman"/>
+      <w:lvlText w:val="%9."/>
+      <w:lvlJc w:val="right"/>
+      <w:pPr>
+        <w:ind w:left="6480" w:hanging="180"/>
+      </w:pPr>
+    </w:lvl>
+  </w:abstractNum>
   <w:num w:numId="1">
     <w:abstractNumId w:val="0"/>
   </w:num>
   <w:num w:numId="2">
+    <w:abstractNumId w:val="2"/>
+  </w:num>
+  <w:num w:numId="3">
+    <w:abstractNumId w:val="3"/>
+  </w:num>
+  <w:num w:numId="4">
     <w:abstractNumId w:val="1"/>
   </w:num>
 </w:numbering>
@@ -1406,7 +3242,747 @@
       <w:shd w:val="clear" w:color="auto" w:fill="E1DFDD"/>
     </w:rPr>
   </w:style>
+  <w:style w:type="paragraph" w:styleId="NoSpacing">
+    <w:name w:val="No Spacing"/>
+    <w:link w:val="NoSpacingChar"/>
+    <w:uiPriority w:val="1"/>
+    <w:qFormat/>
+    <w:rsid w:val="00BE1137"/>
+    <w:pPr>
+      <w:spacing w:after="0" w:line="240" w:lineRule="auto"/>
+    </w:pPr>
+    <w:rPr>
+      <w:rFonts w:eastAsiaTheme="minorEastAsia"/>
+      <w:lang w:val="en-US"/>
+    </w:rPr>
+  </w:style>
+  <w:style w:type="character" w:customStyle="1" w:styleId="NoSpacingChar">
+    <w:name w:val="No Spacing Char"/>
+    <w:basedOn w:val="DefaultParagraphFont"/>
+    <w:link w:val="NoSpacing"/>
+    <w:uiPriority w:val="1"/>
+    <w:rsid w:val="00BE1137"/>
+    <w:rPr>
+      <w:rFonts w:eastAsiaTheme="minorEastAsia"/>
+      <w:lang w:val="en-US"/>
+    </w:rPr>
+  </w:style>
+  <w:style w:type="character" w:styleId="FollowedHyperlink">
+    <w:name w:val="FollowedHyperlink"/>
+    <w:basedOn w:val="DefaultParagraphFont"/>
+    <w:uiPriority w:val="99"/>
+    <w:semiHidden/>
+    <w:unhideWhenUsed/>
+    <w:rsid w:val="00802A8C"/>
+    <w:rPr>
+      <w:color w:val="954F72" w:themeColor="followedHyperlink"/>
+      <w:u w:val="single"/>
+    </w:rPr>
+  </w:style>
+  <w:style w:type="character" w:styleId="Emphasis">
+    <w:name w:val="Emphasis"/>
+    <w:basedOn w:val="DefaultParagraphFont"/>
+    <w:uiPriority w:val="20"/>
+    <w:qFormat/>
+    <w:rsid w:val="002B592D"/>
+    <w:rPr>
+      <w:i/>
+      <w:iCs/>
+    </w:rPr>
+  </w:style>
 </w:styles>
+</file>
+
+<file path=word/glossary/document.xml><?xml version="1.0" encoding="utf-8"?>
+<w:glossaryDocument xmlns:wpc="http://schemas.microsoft.com/office/word/2010/wordprocessingCanvas" xmlns:cx="http://schemas.microsoft.com/office/drawing/2014/chartex" xmlns:cx1="http://schemas.microsoft.com/office/drawing/2015/9/8/chartex" xmlns:cx2="http://schemas.microsoft.com/office/drawing/2015/10/21/chartex" xmlns:cx3="http://schemas.microsoft.com/office/drawing/2016/5/9/chartex" xmlns:cx4="http://schemas.microsoft.com/office/drawing/2016/5/10/chartex" xmlns:cx5="http://schemas.microsoft.com/office/drawing/2016/5/11/chartex" xmlns:cx6="http://schemas.microsoft.com/office/drawing/2016/5/12/chartex" xmlns:cx7="http://schemas.microsoft.com/office/drawing/2016/5/13/chartex" xmlns:cx8="http://schemas.microsoft.com/office/drawing/2016/5/14/chartex" xmlns:mc="http://schemas.openxmlformats.org/markup-compatibility/2006" xmlns:aink="http://schemas.microsoft.com/office/drawing/2016/ink" xmlns:am3d="http://schemas.microsoft.com/office/drawing/2017/model3d" xmlns:o="urn:schemas-microsoft-com:office:office" xmlns:r="http://schemas.openxmlformats.org/officeDocument/2006/relationships" xmlns:m="http://schemas.openxmlformats.org/officeDocument/2006/math" xmlns:v="urn:schemas-microsoft-com:vml" xmlns:wp14="http://schemas.microsoft.com/office/word/2010/wordprocessingDrawing" xmlns:wp="http://schemas.openxmlformats.org/drawingml/2006/wordprocessingDrawing" xmlns:w10="urn:schemas-microsoft-com:office:word" xmlns:w="http://schemas.openxmlformats.org/wordprocessingml/2006/main" xmlns:w14="http://schemas.microsoft.com/office/word/2010/wordml" xmlns:w15="http://schemas.microsoft.com/office/word/2012/wordml" xmlns:w16cid="http://schemas.microsoft.com/office/word/2016/wordml/cid" xmlns:w16se="http://schemas.microsoft.com/office/word/2015/wordml/symex" xmlns:wpg="http://schemas.microsoft.com/office/word/2010/wordprocessingGroup" xmlns:wpi="http://schemas.microsoft.com/office/word/2010/wordprocessingInk" xmlns:wne="http://schemas.microsoft.com/office/word/2006/wordml" xmlns:wps="http://schemas.microsoft.com/office/word/2010/wordprocessingShape" mc:Ignorable="w14 w15 w16se w16cid wp14">
+  <w:docParts>
+    <w:docPart>
+      <w:docPartPr>
+        <w:name w:val="E45CC2EDA8504B63927E95E0AF4C6E97"/>
+        <w:category>
+          <w:name w:val="General"/>
+          <w:gallery w:val="placeholder"/>
+        </w:category>
+        <w:types>
+          <w:type w:val="bbPlcHdr"/>
+        </w:types>
+        <w:behaviors>
+          <w:behavior w:val="content"/>
+        </w:behaviors>
+        <w:guid w:val="{EA59DD54-45D5-4DC2-986D-F54C46D1C13C}"/>
+      </w:docPartPr>
+      <w:docPartBody>
+        <w:p>
+          <w:pPr>
+            <w:pStyle w:val="E45CC2EDA8504B63927E95E0AF4C6E97"/>
+          </w:pPr>
+          <w:r>
+            <w:rPr>
+              <w:color w:val="4472C4" w:themeColor="accent1"/>
+              <w:sz w:val="28"/>
+              <w:szCs w:val="28"/>
+            </w:rPr>
+            <w:t>[Author name]</w:t>
+          </w:r>
+        </w:p>
+      </w:docPartBody>
+    </w:docPart>
+    <w:docPart>
+      <w:docPartPr>
+        <w:name w:val="2492EF3E70CD4E9DBB6E63CB0D613BED"/>
+        <w:category>
+          <w:name w:val="General"/>
+          <w:gallery w:val="placeholder"/>
+        </w:category>
+        <w:types>
+          <w:type w:val="bbPlcHdr"/>
+        </w:types>
+        <w:behaviors>
+          <w:behavior w:val="content"/>
+        </w:behaviors>
+        <w:guid w:val="{520F3D5C-456E-4013-A005-DAF7AC02DB99}"/>
+      </w:docPartPr>
+      <w:docPartBody>
+        <w:p>
+          <w:pPr>
+            <w:pStyle w:val="2492EF3E70CD4E9DBB6E63CB0D613BED"/>
+          </w:pPr>
+          <w:r>
+            <w:rPr>
+              <w:color w:val="4472C4" w:themeColor="accent1"/>
+              <w:sz w:val="28"/>
+              <w:szCs w:val="28"/>
+            </w:rPr>
+            <w:t>[Date]</w:t>
+          </w:r>
+        </w:p>
+      </w:docPartBody>
+    </w:docPart>
+    <w:docPart>
+      <w:docPartPr>
+        <w:name w:val="FFDAC6CE52FC4DCDA4FB1B6160089830"/>
+        <w:category>
+          <w:name w:val="General"/>
+          <w:gallery w:val="placeholder"/>
+        </w:category>
+        <w:types>
+          <w:type w:val="bbPlcHdr"/>
+        </w:types>
+        <w:behaviors>
+          <w:behavior w:val="content"/>
+        </w:behaviors>
+        <w:guid w:val="{4A79007F-8120-48AF-B6C6-5A70D503BBA8}"/>
+      </w:docPartPr>
+      <w:docPartBody>
+        <w:p>
+          <w:pPr>
+            <w:pStyle w:val="FFDAC6CE52FC4DCDA4FB1B6160089830"/>
+          </w:pPr>
+          <w:r>
+            <w:rPr>
+              <w:rFonts w:asciiTheme="majorHAnsi" w:eastAsiaTheme="majorEastAsia" w:hAnsiTheme="majorHAnsi" w:cstheme="majorBidi"/>
+              <w:color w:val="4472C4" w:themeColor="accent1"/>
+              <w:sz w:val="88"/>
+              <w:szCs w:val="88"/>
+            </w:rPr>
+            <w:t>[Document title]</w:t>
+          </w:r>
+        </w:p>
+      </w:docPartBody>
+    </w:docPart>
+    <w:docPart>
+      <w:docPartPr>
+        <w:name w:val="777CB600CA0E40D99FE95DBD8ABAE063"/>
+        <w:category>
+          <w:name w:val="General"/>
+          <w:gallery w:val="placeholder"/>
+        </w:category>
+        <w:types>
+          <w:type w:val="bbPlcHdr"/>
+        </w:types>
+        <w:behaviors>
+          <w:behavior w:val="content"/>
+        </w:behaviors>
+        <w:guid w:val="{6B9D30A0-A820-4BC4-97AE-F2641952EB8E}"/>
+      </w:docPartPr>
+      <w:docPartBody>
+        <w:p>
+          <w:pPr>
+            <w:pStyle w:val="777CB600CA0E40D99FE95DBD8ABAE063"/>
+          </w:pPr>
+          <w:r>
+            <w:rPr>
+              <w:color w:val="2F5496" w:themeColor="accent1" w:themeShade="BF"/>
+              <w:sz w:val="24"/>
+              <w:szCs w:val="24"/>
+            </w:rPr>
+            <w:t>[Document subtitle]</w:t>
+          </w:r>
+        </w:p>
+      </w:docPartBody>
+    </w:docPart>
+  </w:docParts>
+</w:glossaryDocument>
+</file>
+
+<file path=word/glossary/fontTable.xml><?xml version="1.0" encoding="utf-8"?>
+<w:fonts xmlns:mc="http://schemas.openxmlformats.org/markup-compatibility/2006" xmlns:r="http://schemas.openxmlformats.org/officeDocument/2006/relationships" xmlns:w="http://schemas.openxmlformats.org/wordprocessingml/2006/main" xmlns:w14="http://schemas.microsoft.com/office/word/2010/wordml" xmlns:w15="http://schemas.microsoft.com/office/word/2012/wordml" xmlns:w16cid="http://schemas.microsoft.com/office/word/2016/wordml/cid" xmlns:w16se="http://schemas.microsoft.com/office/word/2015/wordml/symex" mc:Ignorable="w14 w15 w16se w16cid">
+  <w:font w:name="Calibri">
+    <w:panose1 w:val="020F0502020204030204"/>
+    <w:charset w:val="00"/>
+    <w:family w:val="swiss"/>
+    <w:pitch w:val="variable"/>
+    <w:sig w:usb0="E0002AFF" w:usb1="C000247B" w:usb2="00000009" w:usb3="00000000" w:csb0="000001FF" w:csb1="00000000"/>
+  </w:font>
+  <w:font w:name="Courier New">
+    <w:panose1 w:val="02070309020205020404"/>
+    <w:charset w:val="00"/>
+    <w:family w:val="modern"/>
+    <w:pitch w:val="fixed"/>
+    <w:sig w:usb0="E0002EFF" w:usb1="C0007843" w:usb2="00000009" w:usb3="00000000" w:csb0="000001FF" w:csb1="00000000"/>
+  </w:font>
+  <w:font w:name="Times New Roman">
+    <w:panose1 w:val="02020603050405020304"/>
+    <w:charset w:val="00"/>
+    <w:family w:val="roman"/>
+    <w:pitch w:val="variable"/>
+    <w:sig w:usb0="E0002EFF" w:usb1="C000785B" w:usb2="00000009" w:usb3="00000000" w:csb0="000001FF" w:csb1="00000000"/>
+  </w:font>
+  <w:font w:name="Wingdings">
+    <w:panose1 w:val="05000000000000000000"/>
+    <w:charset w:val="02"/>
+    <w:family w:val="auto"/>
+    <w:pitch w:val="variable"/>
+    <w:sig w:usb0="00000000" w:usb1="10000000" w:usb2="00000000" w:usb3="00000000" w:csb0="80000000" w:csb1="00000000"/>
+  </w:font>
+  <w:font w:name="Symbol">
+    <w:panose1 w:val="05050102010706020507"/>
+    <w:charset w:val="02"/>
+    <w:family w:val="roman"/>
+    <w:pitch w:val="variable"/>
+    <w:sig w:usb0="00000000" w:usb1="10000000" w:usb2="00000000" w:usb3="00000000" w:csb0="80000000" w:csb1="00000000"/>
+  </w:font>
+  <w:font w:name="Calibri Light">
+    <w:panose1 w:val="020F0302020204030204"/>
+    <w:charset w:val="00"/>
+    <w:family w:val="swiss"/>
+    <w:pitch w:val="variable"/>
+    <w:sig w:usb0="E0002AFF" w:usb1="C000247B" w:usb2="00000009" w:usb3="00000000" w:csb0="000001FF" w:csb1="00000000"/>
+  </w:font>
+</w:fonts>
+</file>
+
+<file path=word/glossary/settings.xml><?xml version="1.0" encoding="utf-8"?>
+<w:settings xmlns:mc="http://schemas.openxmlformats.org/markup-compatibility/2006" xmlns:o="urn:schemas-microsoft-com:office:office" xmlns:r="http://schemas.openxmlformats.org/officeDocument/2006/relationships" xmlns:m="http://schemas.openxmlformats.org/officeDocument/2006/math" xmlns:v="urn:schemas-microsoft-com:vml" xmlns:w10="urn:schemas-microsoft-com:office:word" xmlns:w="http://schemas.openxmlformats.org/wordprocessingml/2006/main" xmlns:w14="http://schemas.microsoft.com/office/word/2010/wordml" xmlns:w15="http://schemas.microsoft.com/office/word/2012/wordml" xmlns:w16cid="http://schemas.microsoft.com/office/word/2016/wordml/cid" xmlns:w16se="http://schemas.microsoft.com/office/word/2015/wordml/symex" xmlns:sl="http://schemas.openxmlformats.org/schemaLibrary/2006/main" mc:Ignorable="w14 w15 w16se w16cid">
+  <w:view w:val="normal"/>
+  <w:defaultTabStop w:val="720"/>
+  <w:characterSpacingControl w:val="doNotCompress"/>
+  <w:compat>
+    <w:useFELayout/>
+    <w:compatSetting w:name="compatibilityMode" w:uri="http://schemas.microsoft.com/office/word" w:val="15"/>
+    <w:compatSetting w:name="overrideTableStyleFontSizeAndJustification" w:uri="http://schemas.microsoft.com/office/word" w:val="1"/>
+    <w:compatSetting w:name="enableOpenTypeFeatures" w:uri="http://schemas.microsoft.com/office/word" w:val="1"/>
+    <w:compatSetting w:name="doNotFlipMirrorIndents" w:uri="http://schemas.microsoft.com/office/word" w:val="1"/>
+    <w:compatSetting w:name="differentiateMultirowTableHeaders" w:uri="http://schemas.microsoft.com/office/word" w:val="1"/>
+    <w:compatSetting w:name="useWord2013TrackBottomHyphenation" w:uri="http://schemas.microsoft.com/office/word" w:val="0"/>
+  </w:compat>
+  <w:rsids>
+    <w:rsidRoot w:val="0006303A"/>
+    <w:rsid w:val="0006303A"/>
+    <w:rsid w:val="0022206C"/>
+    <w:rsid w:val="00BC2113"/>
+    <w:rsid w:val="00BC6D27"/>
+  </w:rsids>
+  <m:mathPr>
+    <m:mathFont m:val="Cambria Math"/>
+    <m:brkBin m:val="before"/>
+    <m:brkBinSub m:val="--"/>
+    <m:smallFrac m:val="0"/>
+    <m:dispDef/>
+    <m:lMargin m:val="0"/>
+    <m:rMargin m:val="0"/>
+    <m:defJc m:val="centerGroup"/>
+    <m:wrapIndent m:val="1440"/>
+    <m:intLim m:val="subSup"/>
+    <m:naryLim m:val="undOvr"/>
+  </m:mathPr>
+  <w:themeFontLang w:val="en-AU"/>
+  <w:clrSchemeMapping w:bg1="light1" w:t1="dark1" w:bg2="light2" w:t2="dark2" w:accent1="accent1" w:accent2="accent2" w:accent3="accent3" w:accent4="accent4" w:accent5="accent5" w:accent6="accent6" w:hyperlink="hyperlink" w:followedHyperlink="followedHyperlink"/>
+  <w:decimalSymbol w:val="."/>
+  <w:listSeparator w:val=","/>
+  <w15:chartTrackingRefBased/>
+</w:settings>
+</file>
+
+<file path=word/glossary/styles.xml><?xml version="1.0" encoding="utf-8"?>
+<w:styles xmlns:mc="http://schemas.openxmlformats.org/markup-compatibility/2006" xmlns:r="http://schemas.openxmlformats.org/officeDocument/2006/relationships" xmlns:w="http://schemas.openxmlformats.org/wordprocessingml/2006/main" xmlns:w14="http://schemas.microsoft.com/office/word/2010/wordml" xmlns:w15="http://schemas.microsoft.com/office/word/2012/wordml" xmlns:w16cid="http://schemas.microsoft.com/office/word/2016/wordml/cid" xmlns:w16se="http://schemas.microsoft.com/office/word/2015/wordml/symex" mc:Ignorable="w14 w15 w16se w16cid">
+  <w:docDefaults>
+    <w:rPrDefault>
+      <w:rPr>
+        <w:rFonts w:asciiTheme="minorHAnsi" w:eastAsiaTheme="minorEastAsia" w:hAnsiTheme="minorHAnsi" w:cstheme="minorBidi"/>
+        <w:sz w:val="22"/>
+        <w:szCs w:val="22"/>
+        <w:lang w:val="en-AU" w:eastAsia="en-AU" w:bidi="ar-SA"/>
+      </w:rPr>
+    </w:rPrDefault>
+    <w:pPrDefault>
+      <w:pPr>
+        <w:spacing w:after="160" w:line="259" w:lineRule="auto"/>
+      </w:pPr>
+    </w:pPrDefault>
+  </w:docDefaults>
+  <w:latentStyles w:defLockedState="0" w:defUIPriority="99" w:defSemiHidden="0" w:defUnhideWhenUsed="0" w:defQFormat="0" w:count="375">
+    <w:lsdException w:name="Normal" w:uiPriority="0" w:qFormat="1"/>
+    <w:lsdException w:name="heading 1" w:uiPriority="9" w:qFormat="1"/>
+    <w:lsdException w:name="heading 2" w:semiHidden="1" w:uiPriority="9" w:unhideWhenUsed="1" w:qFormat="1"/>
+    <w:lsdException w:name="heading 3" w:semiHidden="1" w:uiPriority="9" w:unhideWhenUsed="1" w:qFormat="1"/>
+    <w:lsdException w:name="heading 4" w:semiHidden="1" w:uiPriority="9" w:unhideWhenUsed="1" w:qFormat="1"/>
+    <w:lsdException w:name="heading 5" w:semiHidden="1" w:uiPriority="9" w:unhideWhenUsed="1" w:qFormat="1"/>
+    <w:lsdException w:name="heading 6" w:semiHidden="1" w:uiPriority="9" w:unhideWhenUsed="1" w:qFormat="1"/>
+    <w:lsdException w:name="heading 7" w:semiHidden="1" w:uiPriority="9" w:unhideWhenUsed="1" w:qFormat="1"/>
+    <w:lsdException w:name="heading 8" w:semiHidden="1" w:uiPriority="9" w:unhideWhenUsed="1" w:qFormat="1"/>
+    <w:lsdException w:name="heading 9" w:semiHidden="1" w:uiPriority="9" w:unhideWhenUsed="1" w:qFormat="1"/>
+    <w:lsdException w:name="index 1" w:semiHidden="1" w:unhideWhenUsed="1"/>
+    <w:lsdException w:name="index 2" w:semiHidden="1" w:unhideWhenUsed="1"/>
+    <w:lsdException w:name="index 3" w:semiHidden="1" w:unhideWhenUsed="1"/>
+    <w:lsdException w:name="index 4" w:semiHidden="1" w:unhideWhenUsed="1"/>
+    <w:lsdException w:name="index 5" w:semiHidden="1" w:unhideWhenUsed="1"/>
+    <w:lsdException w:name="index 6" w:semiHidden="1" w:unhideWhenUsed="1"/>
+    <w:lsdException w:name="index 7" w:semiHidden="1" w:unhideWhenUsed="1"/>
+    <w:lsdException w:name="index 8" w:semiHidden="1" w:unhideWhenUsed="1"/>
+    <w:lsdException w:name="index 9" w:semiHidden="1" w:unhideWhenUsed="1"/>
+    <w:lsdException w:name="toc 1" w:semiHidden="1" w:uiPriority="39" w:unhideWhenUsed="1"/>
+    <w:lsdException w:name="toc 2" w:semiHidden="1" w:uiPriority="39" w:unhideWhenUsed="1"/>
+    <w:lsdException w:name="toc 3" w:semiHidden="1" w:uiPriority="39" w:unhideWhenUsed="1"/>
+    <w:lsdException w:name="toc 4" w:semiHidden="1" w:uiPriority="39" w:unhideWhenUsed="1"/>
+    <w:lsdException w:name="toc 5" w:semiHidden="1" w:uiPriority="39" w:unhideWhenUsed="1"/>
+    <w:lsdException w:name="toc 6" w:semiHidden="1" w:uiPriority="39" w:unhideWhenUsed="1"/>
+    <w:lsdException w:name="toc 7" w:semiHidden="1" w:uiPriority="39" w:unhideWhenUsed="1"/>
+    <w:lsdException w:name="toc 8" w:semiHidden="1" w:uiPriority="39" w:unhideWhenUsed="1"/>
+    <w:lsdException w:name="toc 9" w:semiHidden="1" w:uiPriority="39" w:unhideWhenUsed="1"/>
+    <w:lsdException w:name="Normal Indent" w:semiHidden="1" w:unhideWhenUsed="1"/>
+    <w:lsdException w:name="footnote text" w:semiHidden="1" w:unhideWhenUsed="1"/>
+    <w:lsdException w:name="annotation text" w:semiHidden="1" w:unhideWhenUsed="1"/>
+    <w:lsdException w:name="header" w:semiHidden="1" w:unhideWhenUsed="1"/>
+    <w:lsdException w:name="footer" w:semiHidden="1" w:unhideWhenUsed="1"/>
+    <w:lsdException w:name="index heading" w:semiHidden="1" w:unhideWhenUsed="1"/>
+    <w:lsdException w:name="caption" w:semiHidden="1" w:uiPriority="35" w:unhideWhenUsed="1" w:qFormat="1"/>
+    <w:lsdException w:name="table of figures" w:semiHidden="1" w:unhideWhenUsed="1"/>
+    <w:lsdException w:name="envelope address" w:semiHidden="1" w:unhideWhenUsed="1"/>
+    <w:lsdException w:name="envelope return" w:semiHidden="1" w:unhideWhenUsed="1"/>
+    <w:lsdException w:name="footnote reference" w:semiHidden="1" w:unhideWhenUsed="1"/>
+    <w:lsdException w:name="annotation reference" w:semiHidden="1" w:unhideWhenUsed="1"/>
+    <w:lsdException w:name="line number" w:semiHidden="1" w:unhideWhenUsed="1"/>
+    <w:lsdException w:name="page number" w:semiHidden="1" w:unhideWhenUsed="1"/>
+    <w:lsdException w:name="endnote reference" w:semiHidden="1" w:unhideWhenUsed="1"/>
+    <w:lsdException w:name="endnote text" w:semiHidden="1" w:unhideWhenUsed="1"/>
+    <w:lsdException w:name="table of authorities" w:semiHidden="1" w:unhideWhenUsed="1"/>
+    <w:lsdException w:name="macro" w:semiHidden="1" w:unhideWhenUsed="1"/>
+    <w:lsdException w:name="toa heading" w:semiHidden="1" w:unhideWhenUsed="1"/>
+    <w:lsdException w:name="List" w:semiHidden="1" w:unhideWhenUsed="1"/>
+    <w:lsdException w:name="List Bullet" w:semiHidden="1" w:unhideWhenUsed="1"/>
+    <w:lsdException w:name="List Number" w:semiHidden="1" w:unhideWhenUsed="1"/>
+    <w:lsdException w:name="List 2" w:semiHidden="1" w:unhideWhenUsed="1"/>
+    <w:lsdException w:name="List 3" w:semiHidden="1" w:unhideWhenUsed="1"/>
+    <w:lsdException w:name="List 4" w:semiHidden="1" w:unhideWhenUsed="1"/>
+    <w:lsdException w:name="List 5" w:semiHidden="1" w:unhideWhenUsed="1"/>
+    <w:lsdException w:name="List Bullet 2" w:semiHidden="1" w:unhideWhenUsed="1"/>
+    <w:lsdException w:name="List Bullet 3" w:semiHidden="1" w:unhideWhenUsed="1"/>
+    <w:lsdException w:name="List Bullet 4" w:semiHidden="1" w:unhideWhenUsed="1"/>
+    <w:lsdException w:name="List Bullet 5" w:semiHidden="1" w:unhideWhenUsed="1"/>
+    <w:lsdException w:name="List Number 2" w:semiHidden="1" w:unhideWhenUsed="1"/>
+    <w:lsdException w:name="List Number 3" w:semiHidden="1" w:unhideWhenUsed="1"/>
+    <w:lsdException w:name="List Number 4" w:semiHidden="1" w:unhideWhenUsed="1"/>
+    <w:lsdException w:name="List Number 5" w:semiHidden="1" w:unhideWhenUsed="1"/>
+    <w:lsdException w:name="Title" w:uiPriority="10" w:qFormat="1"/>
+    <w:lsdException w:name="Closing" w:semiHidden="1" w:unhideWhenUsed="1"/>
+    <w:lsdException w:name="Signature" w:semiHidden="1" w:unhideWhenUsed="1"/>
+    <w:lsdException w:name="Default Paragraph Font" w:semiHidden="1" w:uiPriority="1" w:unhideWhenUsed="1"/>
+    <w:lsdException w:name="Body Text" w:semiHidden="1" w:unhideWhenUsed="1"/>
+    <w:lsdException w:name="Body Text Indent" w:semiHidden="1" w:unhideWhenUsed="1"/>
+    <w:lsdException w:name="List Continue" w:semiHidden="1" w:unhideWhenUsed="1"/>
+    <w:lsdException w:name="List Continue 2" w:semiHidden="1" w:unhideWhenUsed="1"/>
+    <w:lsdException w:name="List Continue 3" w:semiHidden="1" w:unhideWhenUsed="1"/>
+    <w:lsdException w:name="List Continue 4" w:semiHidden="1" w:unhideWhenUsed="1"/>
+    <w:lsdException w:name="List Continue 5" w:semiHidden="1" w:unhideWhenUsed="1"/>
+    <w:lsdException w:name="Message Header" w:semiHidden="1" w:unhideWhenUsed="1"/>
+    <w:lsdException w:name="Subtitle" w:uiPriority="11" w:qFormat="1"/>
+    <w:lsdException w:name="Salutation" w:semiHidden="1" w:unhideWhenUsed="1"/>
+    <w:lsdException w:name="Date" w:semiHidden="1" w:unhideWhenUsed="1"/>
+    <w:lsdException w:name="Body Text First Indent" w:semiHidden="1" w:unhideWhenUsed="1"/>
+    <w:lsdException w:name="Body Text First Indent 2" w:semiHidden="1" w:unhideWhenUsed="1"/>
+    <w:lsdException w:name="Note Heading" w:semiHidden="1" w:unhideWhenUsed="1"/>
+    <w:lsdException w:name="Body Text 2" w:semiHidden="1" w:unhideWhenUsed="1"/>
+    <w:lsdException w:name="Body Text 3" w:semiHidden="1" w:unhideWhenUsed="1"/>
+    <w:lsdException w:name="Body Text Indent 2" w:semiHidden="1" w:unhideWhenUsed="1"/>
+    <w:lsdException w:name="Body Text Indent 3" w:semiHidden="1" w:unhideWhenUsed="1"/>
+    <w:lsdException w:name="Block Text" w:semiHidden="1" w:unhideWhenUsed="1"/>
+    <w:lsdException w:name="Hyperlink" w:semiHidden="1" w:unhideWhenUsed="1"/>
+    <w:lsdException w:name="FollowedHyperlink" w:semiHidden="1" w:unhideWhenUsed="1"/>
+    <w:lsdException w:name="Strong" w:uiPriority="22" w:qFormat="1"/>
+    <w:lsdException w:name="Emphasis" w:uiPriority="20" w:qFormat="1"/>
+    <w:lsdException w:name="Document Map" w:semiHidden="1" w:unhideWhenUsed="1"/>
+    <w:lsdException w:name="Plain Text" w:semiHidden="1" w:unhideWhenUsed="1"/>
+    <w:lsdException w:name="E-mail Signature" w:semiHidden="1" w:unhideWhenUsed="1"/>
+    <w:lsdException w:name="HTML Top of Form" w:semiHidden="1" w:unhideWhenUsed="1"/>
+    <w:lsdException w:name="HTML Bottom of Form" w:semiHidden="1" w:unhideWhenUsed="1"/>
+    <w:lsdException w:name="Normal (Web)" w:semiHidden="1" w:unhideWhenUsed="1"/>
+    <w:lsdException w:name="HTML Acronym" w:semiHidden="1" w:unhideWhenUsed="1"/>
+    <w:lsdException w:name="HTML Address" w:semiHidden="1" w:unhideWhenUsed="1"/>
+    <w:lsdException w:name="HTML Cite" w:semiHidden="1" w:unhideWhenUsed="1"/>
+    <w:lsdException w:name="HTML Code" w:semiHidden="1" w:unhideWhenUsed="1"/>
+    <w:lsdException w:name="HTML Definition" w:semiHidden="1" w:unhideWhenUsed="1"/>
+    <w:lsdException w:name="HTML Keyboard" w:semiHidden="1" w:unhideWhenUsed="1"/>
+    <w:lsdException w:name="HTML Preformatted" w:semiHidden="1" w:unhideWhenUsed="1"/>
+    <w:lsdException w:name="HTML Sample" w:semiHidden="1" w:unhideWhenUsed="1"/>
+    <w:lsdException w:name="HTML Typewriter" w:semiHidden="1" w:unhideWhenUsed="1"/>
+    <w:lsdException w:name="HTML Variable" w:semiHidden="1" w:unhideWhenUsed="1"/>
+    <w:lsdException w:name="Normal Table" w:semiHidden="1" w:unhideWhenUsed="1"/>
+    <w:lsdException w:name="annotation subject" w:semiHidden="1" w:unhideWhenUsed="1"/>
+    <w:lsdException w:name="No List" w:semiHidden="1" w:unhideWhenUsed="1"/>
+    <w:lsdException w:name="Outline List 1" w:semiHidden="1" w:unhideWhenUsed="1"/>
+    <w:lsdException w:name="Outline List 2" w:semiHidden="1" w:unhideWhenUsed="1"/>
+    <w:lsdException w:name="Outline List 3" w:semiHidden="1" w:unhideWhenUsed="1"/>
+    <w:lsdException w:name="Table Simple 1" w:semiHidden="1" w:unhideWhenUsed="1"/>
+    <w:lsdException w:name="Table Simple 2" w:semiHidden="1" w:unhideWhenUsed="1"/>
+    <w:lsdException w:name="Table Simple 3" w:semiHidden="1" w:unhideWhenUsed="1"/>
+    <w:lsdException w:name="Table Classic 1" w:semiHidden="1" w:unhideWhenUsed="1"/>
+    <w:lsdException w:name="Table Classic 2" w:semiHidden="1" w:unhideWhenUsed="1"/>
+    <w:lsdException w:name="Table Classic 3" w:semiHidden="1" w:unhideWhenUsed="1"/>
+    <w:lsdException w:name="Table Classic 4" w:semiHidden="1" w:unhideWhenUsed="1"/>
+    <w:lsdException w:name="Table Colorful 1" w:semiHidden="1" w:unhideWhenUsed="1"/>
+    <w:lsdException w:name="Table Colorful 2" w:semiHidden="1" w:unhideWhenUsed="1"/>
+    <w:lsdException w:name="Table Colorful 3" w:semiHidden="1" w:unhideWhenUsed="1"/>
+    <w:lsdException w:name="Table Columns 1" w:semiHidden="1" w:unhideWhenUsed="1"/>
+    <w:lsdException w:name="Table Columns 2" w:semiHidden="1" w:unhideWhenUsed="1"/>
+    <w:lsdException w:name="Table Columns 3" w:semiHidden="1" w:unhideWhenUsed="1"/>
+    <w:lsdException w:name="Table Columns 4" w:semiHidden="1" w:unhideWhenUsed="1"/>
+    <w:lsdException w:name="Table Columns 5" w:semiHidden="1" w:unhideWhenUsed="1"/>
+    <w:lsdException w:name="Table Grid 1" w:semiHidden="1" w:unhideWhenUsed="1"/>
+    <w:lsdException w:name="Table Grid 2" w:semiHidden="1" w:unhideWhenUsed="1"/>
+    <w:lsdException w:name="Table Grid 3" w:semiHidden="1" w:unhideWhenUsed="1"/>
+    <w:lsdException w:name="Table Grid 4" w:semiHidden="1" w:unhideWhenUsed="1"/>
+    <w:lsdException w:name="Table Grid 5" w:semiHidden="1" w:unhideWhenUsed="1"/>
+    <w:lsdException w:name="Table Grid 6" w:semiHidden="1" w:unhideWhenUsed="1"/>
+    <w:lsdException w:name="Table Grid 7" w:semiHidden="1" w:unhideWhenUsed="1"/>
+    <w:lsdException w:name="Table Grid 8" w:semiHidden="1" w:unhideWhenUsed="1"/>
+    <w:lsdException w:name="Table List 1" w:semiHidden="1" w:unhideWhenUsed="1"/>
+    <w:lsdException w:name="Table List 2" w:semiHidden="1" w:unhideWhenUsed="1"/>
+    <w:lsdException w:name="Table List 3" w:semiHidden="1" w:unhideWhenUsed="1"/>
+    <w:lsdException w:name="Table List 4" w:semiHidden="1" w:unhideWhenUsed="1"/>
+    <w:lsdException w:name="Table List 5" w:semiHidden="1" w:unhideWhenUsed="1"/>
+    <w:lsdException w:name="Table List 6" w:semiHidden="1" w:unhideWhenUsed="1"/>
+    <w:lsdException w:name="Table List 7" w:semiHidden="1" w:unhideWhenUsed="1"/>
+    <w:lsdException w:name="Table List 8" w:semiHidden="1" w:unhideWhenUsed="1"/>
+    <w:lsdException w:name="Table 3D effects 1" w:semiHidden="1" w:unhideWhenUsed="1"/>
+    <w:lsdException w:name="Table 3D effects 2" w:semiHidden="1" w:unhideWhenUsed="1"/>
+    <w:lsdException w:name="Table 3D effects 3" w:semiHidden="1" w:unhideWhenUsed="1"/>
+    <w:lsdException w:name="Table Contemporary" w:semiHidden="1" w:unhideWhenUsed="1"/>
+    <w:lsdException w:name="Table Elegant" w:semiHidden="1" w:unhideWhenUsed="1"/>
+    <w:lsdException w:name="Table Professional" w:semiHidden="1" w:unhideWhenUsed="1"/>
+    <w:lsdException w:name="Table Subtle 1" w:semiHidden="1" w:unhideWhenUsed="1"/>
+    <w:lsdException w:name="Table Subtle 2" w:semiHidden="1" w:unhideWhenUsed="1"/>
+    <w:lsdException w:name="Table Web 1" w:semiHidden="1" w:unhideWhenUsed="1"/>
+    <w:lsdException w:name="Table Web 2" w:semiHidden="1" w:unhideWhenUsed="1"/>
+    <w:lsdException w:name="Table Web 3" w:semiHidden="1" w:unhideWhenUsed="1"/>
+    <w:lsdException w:name="Balloon Text" w:semiHidden="1" w:unhideWhenUsed="1"/>
+    <w:lsdException w:name="Table Grid" w:uiPriority="39"/>
+    <w:lsdException w:name="Table Theme" w:semiHidden="1" w:unhideWhenUsed="1"/>
+    <w:lsdException w:name="Placeholder Text" w:semiHidden="1"/>
+    <w:lsdException w:name="No Spacing" w:uiPriority="1" w:qFormat="1"/>
+    <w:lsdException w:name="Light Shading" w:uiPriority="60"/>
+    <w:lsdException w:name="Light List" w:uiPriority="61"/>
+    <w:lsdException w:name="Light Grid" w:uiPriority="62"/>
+    <w:lsdException w:name="Medium Shading 1" w:uiPriority="63"/>
+    <w:lsdException w:name="Medium Shading 2" w:uiPriority="64"/>
+    <w:lsdException w:name="Medium List 1" w:uiPriority="65"/>
+    <w:lsdException w:name="Medium List 2" w:uiPriority="66"/>
+    <w:lsdException w:name="Medium Grid 1" w:uiPriority="67"/>
+    <w:lsdException w:name="Medium Grid 2" w:uiPriority="68"/>
+    <w:lsdException w:name="Medium Grid 3" w:uiPriority="69"/>
+    <w:lsdException w:name="Dark List" w:uiPriority="70"/>
+    <w:lsdException w:name="Colorful Shading" w:uiPriority="71"/>
+    <w:lsdException w:name="Colorful List" w:uiPriority="72"/>
+    <w:lsdException w:name="Colorful Grid" w:uiPriority="73"/>
+    <w:lsdException w:name="Light Shading Accent 1" w:uiPriority="60"/>
+    <w:lsdException w:name="Light List Accent 1" w:uiPriority="61"/>
+    <w:lsdException w:name="Light Grid Accent 1" w:uiPriority="62"/>
+    <w:lsdException w:name="Medium Shading 1 Accent 1" w:uiPriority="63"/>
+    <w:lsdException w:name="Medium Shading 2 Accent 1" w:uiPriority="64"/>
+    <w:lsdException w:name="Medium List 1 Accent 1" w:uiPriority="65"/>
+    <w:lsdException w:name="Revision" w:semiHidden="1"/>
+    <w:lsdException w:name="List Paragraph" w:uiPriority="34" w:qFormat="1"/>
+    <w:lsdException w:name="Quote" w:uiPriority="29" w:qFormat="1"/>
+    <w:lsdException w:name="Intense Quote" w:uiPriority="30" w:qFormat="1"/>
+    <w:lsdException w:name="Medium List 2 Accent 1" w:uiPriority="66"/>
+    <w:lsdException w:name="Medium Grid 1 Accent 1" w:uiPriority="67"/>
+    <w:lsdException w:name="Medium Grid 2 Accent 1" w:uiPriority="68"/>
+    <w:lsdException w:name="Medium Grid 3 Accent 1" w:uiPriority="69"/>
+    <w:lsdException w:name="Dark List Accent 1" w:uiPriority="70"/>
+    <w:lsdException w:name="Colorful Shading Accent 1" w:uiPriority="71"/>
+    <w:lsdException w:name="Colorful List Accent 1" w:uiPriority="72"/>
+    <w:lsdException w:name="Colorful Grid Accent 1" w:uiPriority="73"/>
+    <w:lsdException w:name="Light Shading Accent 2" w:uiPriority="60"/>
+    <w:lsdException w:name="Light List Accent 2" w:uiPriority="61"/>
+    <w:lsdException w:name="Light Grid Accent 2" w:uiPriority="62"/>
+    <w:lsdException w:name="Medium Shading 1 Accent 2" w:uiPriority="63"/>
+    <w:lsdException w:name="Medium Shading 2 Accent 2" w:uiPriority="64"/>
+    <w:lsdException w:name="Medium List 1 Accent 2" w:uiPriority="65"/>
+    <w:lsdException w:name="Medium List 2 Accent 2" w:uiPriority="66"/>
+    <w:lsdException w:name="Medium Grid 1 Accent 2" w:uiPriority="67"/>
+    <w:lsdException w:name="Medium Grid 2 Accent 2" w:uiPriority="68"/>
+    <w:lsdException w:name="Medium Grid 3 Accent 2" w:uiPriority="69"/>
+    <w:lsdException w:name="Dark List Accent 2" w:uiPriority="70"/>
+    <w:lsdException w:name="Colorful Shading Accent 2" w:uiPriority="71"/>
+    <w:lsdException w:name="Colorful List Accent 2" w:uiPriority="72"/>
+    <w:lsdException w:name="Colorful Grid Accent 2" w:uiPriority="73"/>
+    <w:lsdException w:name="Light Shading Accent 3" w:uiPriority="60"/>
+    <w:lsdException w:name="Light List Accent 3" w:uiPriority="61"/>
+    <w:lsdException w:name="Light Grid Accent 3" w:uiPriority="62"/>
+    <w:lsdException w:name="Medium Shading 1 Accent 3" w:uiPriority="63"/>
+    <w:lsdException w:name="Medium Shading 2 Accent 3" w:uiPriority="64"/>
+    <w:lsdException w:name="Medium List 1 Accent 3" w:uiPriority="65"/>
+    <w:lsdException w:name="Medium List 2 Accent 3" w:uiPriority="66"/>
+    <w:lsdException w:name="Medium Grid 1 Accent 3" w:uiPriority="67"/>
+    <w:lsdException w:name="Medium Grid 2 Accent 3" w:uiPriority="68"/>
+    <w:lsdException w:name="Medium Grid 3 Accent 3" w:uiPriority="69"/>
+    <w:lsdException w:name="Dark List Accent 3" w:uiPriority="70"/>
+    <w:lsdException w:name="Colorful Shading Accent 3" w:uiPriority="71"/>
+    <w:lsdException w:name="Colorful List Accent 3" w:uiPriority="72"/>
+    <w:lsdException w:name="Colorful Grid Accent 3" w:uiPriority="73"/>
+    <w:lsdException w:name="Light Shading Accent 4" w:uiPriority="60"/>
+    <w:lsdException w:name="Light List Accent 4" w:uiPriority="61"/>
+    <w:lsdException w:name="Light Grid Accent 4" w:uiPriority="62"/>
+    <w:lsdException w:name="Medium Shading 1 Accent 4" w:uiPriority="63"/>
+    <w:lsdException w:name="Medium Shading 2 Accent 4" w:uiPriority="64"/>
+    <w:lsdException w:name="Medium List 1 Accent 4" w:uiPriority="65"/>
+    <w:lsdException w:name="Medium List 2 Accent 4" w:uiPriority="66"/>
+    <w:lsdException w:name="Medium Grid 1 Accent 4" w:uiPriority="67"/>
+    <w:lsdException w:name="Medium Grid 2 Accent 4" w:uiPriority="68"/>
+    <w:lsdException w:name="Medium Grid 3 Accent 4" w:uiPriority="69"/>
+    <w:lsdException w:name="Dark List Accent 4" w:uiPriority="70"/>
+    <w:lsdException w:name="Colorful Shading Accent 4" w:uiPriority="71"/>
+    <w:lsdException w:name="Colorful List Accent 4" w:uiPriority="72"/>
+    <w:lsdException w:name="Colorful Grid Accent 4" w:uiPriority="73"/>
+    <w:lsdException w:name="Light Shading Accent 5" w:uiPriority="60"/>
+    <w:lsdException w:name="Light List Accent 5" w:uiPriority="61"/>
+    <w:lsdException w:name="Light Grid Accent 5" w:uiPriority="62"/>
+    <w:lsdException w:name="Medium Shading 1 Accent 5" w:uiPriority="63"/>
+    <w:lsdException w:name="Medium Shading 2 Accent 5" w:uiPriority="64"/>
+    <w:lsdException w:name="Medium List 1 Accent 5" w:uiPriority="65"/>
+    <w:lsdException w:name="Medium List 2 Accent 5" w:uiPriority="66"/>
+    <w:lsdException w:name="Medium Grid 1 Accent 5" w:uiPriority="67"/>
+    <w:lsdException w:name="Medium Grid 2 Accent 5" w:uiPriority="68"/>
+    <w:lsdException w:name="Medium Grid 3 Accent 5" w:uiPriority="69"/>
+    <w:lsdException w:name="Dark List Accent 5" w:uiPriority="70"/>
+    <w:lsdException w:name="Colorful Shading Accent 5" w:uiPriority="71"/>
+    <w:lsdException w:name="Colorful List Accent 5" w:uiPriority="72"/>
+    <w:lsdException w:name="Colorful Grid Accent 5" w:uiPriority="73"/>
+    <w:lsdException w:name="Light Shading Accent 6" w:uiPriority="60"/>
+    <w:lsdException w:name="Light List Accent 6" w:uiPriority="61"/>
+    <w:lsdException w:name="Light Grid Accent 6" w:uiPriority="62"/>
+    <w:lsdException w:name="Medium Shading 1 Accent 6" w:uiPriority="63"/>
+    <w:lsdException w:name="Medium Shading 2 Accent 6" w:uiPriority="64"/>
+    <w:lsdException w:name="Medium List 1 Accent 6" w:uiPriority="65"/>
+    <w:lsdException w:name="Medium List 2 Accent 6" w:uiPriority="66"/>
+    <w:lsdException w:name="Medium Grid 1 Accent 6" w:uiPriority="67"/>
+    <w:lsdException w:name="Medium Grid 2 Accent 6" w:uiPriority="68"/>
+    <w:lsdException w:name="Medium Grid 3 Accent 6" w:uiPriority="69"/>
+    <w:lsdException w:name="Dark List Accent 6" w:uiPriority="70"/>
+    <w:lsdException w:name="Colorful Shading Accent 6" w:uiPriority="71"/>
+    <w:lsdException w:name="Colorful List Accent 6" w:uiPriority="72"/>
+    <w:lsdException w:name="Colorful Grid Accent 6" w:uiPriority="73"/>
+    <w:lsdException w:name="Subtle Emphasis" w:uiPriority="19" w:qFormat="1"/>
+    <w:lsdException w:name="Intense Emphasis" w:uiPriority="21" w:qFormat="1"/>
+    <w:lsdException w:name="Subtle Reference" w:uiPriority="31" w:qFormat="1"/>
+    <w:lsdException w:name="Intense Reference" w:uiPriority="32" w:qFormat="1"/>
+    <w:lsdException w:name="Book Title" w:uiPriority="33" w:qFormat="1"/>
+    <w:lsdException w:name="Bibliography" w:semiHidden="1" w:uiPriority="37" w:unhideWhenUsed="1"/>
+    <w:lsdException w:name="TOC Heading" w:semiHidden="1" w:uiPriority="39" w:unhideWhenUsed="1" w:qFormat="1"/>
+    <w:lsdException w:name="Plain Table 1" w:uiPriority="41"/>
+    <w:lsdException w:name="Plain Table 2" w:uiPriority="42"/>
+    <w:lsdException w:name="Plain Table 3" w:uiPriority="43"/>
+    <w:lsdException w:name="Plain Table 4" w:uiPriority="44"/>
+    <w:lsdException w:name="Plain Table 5" w:uiPriority="45"/>
+    <w:lsdException w:name="Grid Table Light" w:uiPriority="40"/>
+    <w:lsdException w:name="Grid Table 1 Light" w:uiPriority="46"/>
+    <w:lsdException w:name="Grid Table 2" w:uiPriority="47"/>
+    <w:lsdException w:name="Grid Table 3" w:uiPriority="48"/>
+    <w:lsdException w:name="Grid Table 4" w:uiPriority="49"/>
+    <w:lsdException w:name="Grid Table 5 Dark" w:uiPriority="50"/>
+    <w:lsdException w:name="Grid Table 6 Colorful" w:uiPriority="51"/>
+    <w:lsdException w:name="Grid Table 7 Colorful" w:uiPriority="52"/>
+    <w:lsdException w:name="Grid Table 1 Light Accent 1" w:uiPriority="46"/>
+    <w:lsdException w:name="Grid Table 2 Accent 1" w:uiPriority="47"/>
+    <w:lsdException w:name="Grid Table 3 Accent 1" w:uiPriority="48"/>
+    <w:lsdException w:name="Grid Table 4 Accent 1" w:uiPriority="49"/>
+    <w:lsdException w:name="Grid Table 5 Dark Accent 1" w:uiPriority="50"/>
+    <w:lsdException w:name="Grid Table 6 Colorful Accent 1" w:uiPriority="51"/>
+    <w:lsdException w:name="Grid Table 7 Colorful Accent 1" w:uiPriority="52"/>
+    <w:lsdException w:name="Grid Table 1 Light Accent 2" w:uiPriority="46"/>
+    <w:lsdException w:name="Grid Table 2 Accent 2" w:uiPriority="47"/>
+    <w:lsdException w:name="Grid Table 3 Accent 2" w:uiPriority="48"/>
+    <w:lsdException w:name="Grid Table 4 Accent 2" w:uiPriority="49"/>
+    <w:lsdException w:name="Grid Table 5 Dark Accent 2" w:uiPriority="50"/>
+    <w:lsdException w:name="Grid Table 6 Colorful Accent 2" w:uiPriority="51"/>
+    <w:lsdException w:name="Grid Table 7 Colorful Accent 2" w:uiPriority="52"/>
+    <w:lsdException w:name="Grid Table 1 Light Accent 3" w:uiPriority="46"/>
+    <w:lsdException w:name="Grid Table 2 Accent 3" w:uiPriority="47"/>
+    <w:lsdException w:name="Grid Table 3 Accent 3" w:uiPriority="48"/>
+    <w:lsdException w:name="Grid Table 4 Accent 3" w:uiPriority="49"/>
+    <w:lsdException w:name="Grid Table 5 Dark Accent 3" w:uiPriority="50"/>
+    <w:lsdException w:name="Grid Table 6 Colorful Accent 3" w:uiPriority="51"/>
+    <w:lsdException w:name="Grid Table 7 Colorful Accent 3" w:uiPriority="52"/>
+    <w:lsdException w:name="Grid Table 1 Light Accent 4" w:uiPriority="46"/>
+    <w:lsdException w:name="Grid Table 2 Accent 4" w:uiPriority="47"/>
+    <w:lsdException w:name="Grid Table 3 Accent 4" w:uiPriority="48"/>
+    <w:lsdException w:name="Grid Table 4 Accent 4" w:uiPriority="49"/>
+    <w:lsdException w:name="Grid Table 5 Dark Accent 4" w:uiPriority="50"/>
+    <w:lsdException w:name="Grid Table 6 Colorful Accent 4" w:uiPriority="51"/>
+    <w:lsdException w:name="Grid Table 7 Colorful Accent 4" w:uiPriority="52"/>
+    <w:lsdException w:name="Grid Table 1 Light Accent 5" w:uiPriority="46"/>
+    <w:lsdException w:name="Grid Table 2 Accent 5" w:uiPriority="47"/>
+    <w:lsdException w:name="Grid Table 3 Accent 5" w:uiPriority="48"/>
+    <w:lsdException w:name="Grid Table 4 Accent 5" w:uiPriority="49"/>
+    <w:lsdException w:name="Grid Table 5 Dark Accent 5" w:uiPriority="50"/>
+    <w:lsdException w:name="Grid Table 6 Colorful Accent 5" w:uiPriority="51"/>
+    <w:lsdException w:name="Grid Table 7 Colorful Accent 5" w:uiPriority="52"/>
+    <w:lsdException w:name="Grid Table 1 Light Accent 6" w:uiPriority="46"/>
+    <w:lsdException w:name="Grid Table 2 Accent 6" w:uiPriority="47"/>
+    <w:lsdException w:name="Grid Table 3 Accent 6" w:uiPriority="48"/>
+    <w:lsdException w:name="Grid Table 4 Accent 6" w:uiPriority="49"/>
+    <w:lsdException w:name="Grid Table 5 Dark Accent 6" w:uiPriority="50"/>
+    <w:lsdException w:name="Grid Table 6 Colorful Accent 6" w:uiPriority="51"/>
+    <w:lsdException w:name="Grid Table 7 Colorful Accent 6" w:uiPriority="52"/>
+    <w:lsdException w:name="List Table 1 Light" w:uiPriority="46"/>
+    <w:lsdException w:name="List Table 2" w:uiPriority="47"/>
+    <w:lsdException w:name="List Table 3" w:uiPriority="48"/>
+    <w:lsdException w:name="List Table 4" w:uiPriority="49"/>
+    <w:lsdException w:name="List Table 5 Dark" w:uiPriority="50"/>
+    <w:lsdException w:name="List Table 6 Colorful" w:uiPriority="51"/>
+    <w:lsdException w:name="List Table 7 Colorful" w:uiPriority="52"/>
+    <w:lsdException w:name="List Table 1 Light Accent 1" w:uiPriority="46"/>
+    <w:lsdException w:name="List Table 2 Accent 1" w:uiPriority="47"/>
+    <w:lsdException w:name="List Table 3 Accent 1" w:uiPriority="48"/>
+    <w:lsdException w:name="List Table 4 Accent 1" w:uiPriority="49"/>
+    <w:lsdException w:name="List Table 5 Dark Accent 1" w:uiPriority="50"/>
+    <w:lsdException w:name="List Table 6 Colorful Accent 1" w:uiPriority="51"/>
+    <w:lsdException w:name="List Table 7 Colorful Accent 1" w:uiPriority="52"/>
+    <w:lsdException w:name="List Table 1 Light Accent 2" w:uiPriority="46"/>
+    <w:lsdException w:name="List Table 2 Accent 2" w:uiPriority="47"/>
+    <w:lsdException w:name="List Table 3 Accent 2" w:uiPriority="48"/>
+    <w:lsdException w:name="List Table 4 Accent 2" w:uiPriority="49"/>
+    <w:lsdException w:name="List Table 5 Dark Accent 2" w:uiPriority="50"/>
+    <w:lsdException w:name="List Table 6 Colorful Accent 2" w:uiPriority="51"/>
+    <w:lsdException w:name="List Table 7 Colorful Accent 2" w:uiPriority="52"/>
+    <w:lsdException w:name="List Table 1 Light Accent 3" w:uiPriority="46"/>
+    <w:lsdException w:name="List Table 2 Accent 3" w:uiPriority="47"/>
+    <w:lsdException w:name="List Table 3 Accent 3" w:uiPriority="48"/>
+    <w:lsdException w:name="List Table 4 Accent 3" w:uiPriority="49"/>
+    <w:lsdException w:name="List Table 5 Dark Accent 3" w:uiPriority="50"/>
+    <w:lsdException w:name="List Table 6 Colorful Accent 3" w:uiPriority="51"/>
+    <w:lsdException w:name="List Table 7 Colorful Accent 3" w:uiPriority="52"/>
+    <w:lsdException w:name="List Table 1 Light Accent 4" w:uiPriority="46"/>
+    <w:lsdException w:name="List Table 2 Accent 4" w:uiPriority="47"/>
+    <w:lsdException w:name="List Table 3 Accent 4" w:uiPriority="48"/>
+    <w:lsdException w:name="List Table 4 Accent 4" w:uiPriority="49"/>
+    <w:lsdException w:name="List Table 5 Dark Accent 4" w:uiPriority="50"/>
+    <w:lsdException w:name="List Table 6 Colorful Accent 4" w:uiPriority="51"/>
+    <w:lsdException w:name="List Table 7 Colorful Accent 4" w:uiPriority="52"/>
+    <w:lsdException w:name="List Table 1 Light Accent 5" w:uiPriority="46"/>
+    <w:lsdException w:name="List Table 2 Accent 5" w:uiPriority="47"/>
+    <w:lsdException w:name="List Table 3 Accent 5" w:uiPriority="48"/>
+    <w:lsdException w:name="List Table 4 Accent 5" w:uiPriority="49"/>
+    <w:lsdException w:name="List Table 5 Dark Accent 5" w:uiPriority="50"/>
+    <w:lsdException w:name="List Table 6 Colorful Accent 5" w:uiPriority="51"/>
+    <w:lsdException w:name="List Table 7 Colorful Accent 5" w:uiPriority="52"/>
+    <w:lsdException w:name="List Table 1 Light Accent 6" w:uiPriority="46"/>
+    <w:lsdException w:name="List Table 2 Accent 6" w:uiPriority="47"/>
+    <w:lsdException w:name="List Table 3 Accent 6" w:uiPriority="48"/>
+    <w:lsdException w:name="List Table 4 Accent 6" w:uiPriority="49"/>
+    <w:lsdException w:name="List Table 5 Dark Accent 6" w:uiPriority="50"/>
+    <w:lsdException w:name="List Table 6 Colorful Accent 6" w:uiPriority="51"/>
+    <w:lsdException w:name="List Table 7 Colorful Accent 6" w:uiPriority="52"/>
+    <w:lsdException w:name="Mention" w:semiHidden="1" w:unhideWhenUsed="1"/>
+    <w:lsdException w:name="Smart Hyperlink" w:semiHidden="1" w:unhideWhenUsed="1"/>
+    <w:lsdException w:name="Hashtag" w:semiHidden="1" w:unhideWhenUsed="1"/>
+    <w:lsdException w:name="Unresolved Mention" w:semiHidden="1" w:unhideWhenUsed="1"/>
+  </w:latentStyles>
+  <w:style w:type="paragraph" w:default="1" w:styleId="Normal">
+    <w:name w:val="Normal"/>
+    <w:qFormat/>
+  </w:style>
+  <w:style w:type="character" w:default="1" w:styleId="DefaultParagraphFont">
+    <w:name w:val="Default Paragraph Font"/>
+    <w:uiPriority w:val="1"/>
+    <w:semiHidden/>
+    <w:unhideWhenUsed/>
+  </w:style>
+  <w:style w:type="table" w:default="1" w:styleId="TableNormal">
+    <w:name w:val="Normal Table"/>
+    <w:uiPriority w:val="99"/>
+    <w:semiHidden/>
+    <w:unhideWhenUsed/>
+    <w:tblPr>
+      <w:tblInd w:w="0" w:type="dxa"/>
+      <w:tblCellMar>
+        <w:top w:w="0" w:type="dxa"/>
+        <w:left w:w="108" w:type="dxa"/>
+        <w:bottom w:w="0" w:type="dxa"/>
+        <w:right w:w="108" w:type="dxa"/>
+      </w:tblCellMar>
+    </w:tblPr>
+  </w:style>
+  <w:style w:type="numbering" w:default="1" w:styleId="NoList">
+    <w:name w:val="No List"/>
+    <w:uiPriority w:val="99"/>
+    <w:semiHidden/>
+    <w:unhideWhenUsed/>
+  </w:style>
+  <w:style w:type="paragraph" w:customStyle="1" w:styleId="B86F11A74A674C2788997739CD229522">
+    <w:name w:val="B86F11A74A674C2788997739CD229522"/>
+    <w:rsid w:val="0006303A"/>
+  </w:style>
+  <w:style w:type="paragraph" w:customStyle="1" w:styleId="A317F6320ECC49929E50CD787E0BE71A">
+    <w:name w:val="A317F6320ECC49929E50CD787E0BE71A"/>
+    <w:rsid w:val="0006303A"/>
+  </w:style>
+  <w:style w:type="paragraph" w:customStyle="1" w:styleId="2159F6677E7A4849BEA13B94B3AA75E7">
+    <w:name w:val="2159F6677E7A4849BEA13B94B3AA75E7"/>
+    <w:rsid w:val="0006303A"/>
+  </w:style>
+  <w:style w:type="paragraph" w:customStyle="1" w:styleId="E45CC2EDA8504B63927E95E0AF4C6E97">
+    <w:name w:val="E45CC2EDA8504B63927E95E0AF4C6E97"/>
+    <w:rsid w:val="0006303A"/>
+  </w:style>
+  <w:style w:type="paragraph" w:customStyle="1" w:styleId="2492EF3E70CD4E9DBB6E63CB0D613BED">
+    <w:name w:val="2492EF3E70CD4E9DBB6E63CB0D613BED"/>
+    <w:rsid w:val="0006303A"/>
+  </w:style>
+  <w:style w:type="paragraph" w:customStyle="1" w:styleId="96E2D864429D46088C120AEE286EB45A">
+    <w:name w:val="96E2D864429D46088C120AEE286EB45A"/>
+    <w:rsid w:val="0006303A"/>
+  </w:style>
+  <w:style w:type="paragraph" w:customStyle="1" w:styleId="502DA9C8E255405C8B0A679E23F686F5">
+    <w:name w:val="502DA9C8E255405C8B0A679E23F686F5"/>
+    <w:rsid w:val="0006303A"/>
+  </w:style>
+  <w:style w:type="paragraph" w:customStyle="1" w:styleId="FFDAC6CE52FC4DCDA4FB1B6160089830">
+    <w:name w:val="FFDAC6CE52FC4DCDA4FB1B6160089830"/>
+    <w:rsid w:val="0006303A"/>
+  </w:style>
+  <w:style w:type="paragraph" w:customStyle="1" w:styleId="777CB600CA0E40D99FE95DBD8ABAE063">
+    <w:name w:val="777CB600CA0E40D99FE95DBD8ABAE063"/>
+    <w:rsid w:val="0006303A"/>
+  </w:style>
+</w:styles>
+</file>
+
+<file path=word/glossary/webSettings.xml><?xml version="1.0" encoding="utf-8"?>
+<w:webSettings xmlns:mc="http://schemas.openxmlformats.org/markup-compatibility/2006" xmlns:r="http://schemas.openxmlformats.org/officeDocument/2006/relationships" xmlns:w="http://schemas.openxmlformats.org/wordprocessingml/2006/main" xmlns:w14="http://schemas.microsoft.com/office/word/2010/wordml" xmlns:w15="http://schemas.microsoft.com/office/word/2012/wordml" xmlns:w16cid="http://schemas.microsoft.com/office/word/2016/wordml/cid" xmlns:w16se="http://schemas.microsoft.com/office/word/2015/wordml/symex" mc:Ignorable="w14 w15 w16se w16cid">
+  <w:optimizeForBrowser/>
+  <w:allowPNG/>
+</w:webSettings>
 </file>
 
 <file path=word/theme/theme1.xml><?xml version="1.0" encoding="utf-8"?>
